--- a/JSAnwser.docx
+++ b/JSAnwser.docx
@@ -1,6 +1,6 @@
 
 <file path=word/document.xml><?xml version="1.0" encoding="utf-8"?>
-<w:document xmlns:wpc="http://schemas.microsoft.com/office/word/2010/wordprocessingCanvas" xmlns:mo="http://schemas.microsoft.com/office/mac/office/2008/main" xmlns:mc="http://schemas.openxmlformats.org/markup-compatibility/2006" xmlns:mv="urn:schemas-microsoft-com:mac:vml" xmlns:o="urn:schemas-microsoft-com:office:office" xmlns:r="http://schemas.openxmlformats.org/officeDocument/2006/relationships" xmlns:m="http://schemas.openxmlformats.org/officeDocument/2006/math" xmlns:v="urn:schemas-microsoft-com:vml" xmlns:wp14="http://schemas.microsoft.com/office/word/2010/wordprocessingDrawing" xmlns:wp="http://schemas.openxmlformats.org/drawingml/2006/wordprocessingDrawing" xmlns:w10="urn:schemas-microsoft-com:office:word" xmlns:w="http://schemas.openxmlformats.org/wordprocessingml/2006/main" xmlns:w14="http://schemas.microsoft.com/office/word/2010/wordml" xmlns:w15="http://schemas.microsoft.com/office/word/2012/wordml" xmlns:wpg="http://schemas.microsoft.com/office/word/2010/wordprocessingGroup" xmlns:wpi="http://schemas.microsoft.com/office/word/2010/wordprocessingInk" xmlns:wne="http://schemas.microsoft.com/office/word/2006/wordml" xmlns:wps="http://schemas.microsoft.com/office/word/2010/wordprocessingShape" mc:Ignorable="w14 w15 wp14">
+<w:document xmlns:wpc="http://schemas.microsoft.com/office/word/2010/wordprocessingCanvas" xmlns:cx="http://schemas.microsoft.com/office/drawing/2014/chartex" xmlns:cx1="http://schemas.microsoft.com/office/drawing/2015/9/8/chartex" xmlns:cx2="http://schemas.microsoft.com/office/drawing/2015/10/21/chartex" xmlns:cx3="http://schemas.microsoft.com/office/drawing/2016/5/9/chartex" xmlns:cx4="http://schemas.microsoft.com/office/drawing/2016/5/10/chartex" xmlns:cx5="http://schemas.microsoft.com/office/drawing/2016/5/11/chartex" xmlns:cx6="http://schemas.microsoft.com/office/drawing/2016/5/12/chartex" xmlns:cx7="http://schemas.microsoft.com/office/drawing/2016/5/13/chartex" xmlns:cx8="http://schemas.microsoft.com/office/drawing/2016/5/14/chartex" xmlns:mc="http://schemas.openxmlformats.org/markup-compatibility/2006" xmlns:aink="http://schemas.microsoft.com/office/drawing/2016/ink" xmlns:am3d="http://schemas.microsoft.com/office/drawing/2017/model3d" xmlns:o="urn:schemas-microsoft-com:office:office" xmlns:r="http://schemas.openxmlformats.org/officeDocument/2006/relationships" xmlns:m="http://schemas.openxmlformats.org/officeDocument/2006/math" xmlns:v="urn:schemas-microsoft-com:vml" xmlns:wp14="http://schemas.microsoft.com/office/word/2010/wordprocessingDrawing" xmlns:wp="http://schemas.openxmlformats.org/drawingml/2006/wordprocessingDrawing" xmlns:w10="urn:schemas-microsoft-com:office:word" xmlns:w="http://schemas.openxmlformats.org/wordprocessingml/2006/main" xmlns:w14="http://schemas.microsoft.com/office/word/2010/wordml" xmlns:w15="http://schemas.microsoft.com/office/word/2012/wordml" xmlns:w16cid="http://schemas.microsoft.com/office/word/2016/wordml/cid" xmlns:w16se="http://schemas.microsoft.com/office/word/2015/wordml/symex" xmlns:wpg="http://schemas.microsoft.com/office/word/2010/wordprocessingGroup" xmlns:wpi="http://schemas.microsoft.com/office/word/2010/wordprocessingInk" xmlns:wne="http://schemas.microsoft.com/office/word/2006/wordml" xmlns:wps="http://schemas.microsoft.com/office/word/2010/wordprocessingShape" mc:Ignorable="w14 w15 w16se w16cid wp14">
   <w:body>
     <w:p>
       <w:pPr>
@@ -21,7 +21,7 @@
     <w:p>
       <w:pPr>
         <w:rPr>
-          <w:rFonts w:eastAsia="Times New Roman"/>
+          <w:rFonts w:eastAsia="Times New Roman" w:hint="eastAsia"/>
         </w:rPr>
       </w:pPr>
       <w:r>
@@ -39,8 +39,13 @@
       <w:r>
         <w:t>代码时，不要直接用</w:t>
       </w:r>
-      <w:r>
-        <w:t>obj.__proto__</w:t>
+      <w:proofErr w:type="spellStart"/>
+      <w:r>
+        <w:t>obj.__proto</w:t>
+      </w:r>
+      <w:proofErr w:type="spellEnd"/>
+      <w:r>
+        <w:t>__</w:t>
       </w:r>
       <w:r>
         <w:t>去改变一个对象的原型，并且，低版本的</w:t>
@@ -57,15 +62,22 @@
       <w:r>
         <w:t>。</w:t>
       </w:r>
-      <w:r>
-        <w:t>Object.create()</w:t>
+      <w:proofErr w:type="spellStart"/>
+      <w:r>
+        <w:t>Object.create</w:t>
+      </w:r>
+      <w:proofErr w:type="spellEnd"/>
+      <w:r>
+        <w:t>()</w:t>
       </w:r>
       <w:r>
         <w:t>方法可以传入一个原型对象，并创建一个基于该原型的新对象，但是新对象什么属性都没有，因此，我们可以编写一个函数来创建</w:t>
       </w:r>
+      <w:proofErr w:type="spellStart"/>
       <w:r>
         <w:t>xiaoming</w:t>
       </w:r>
+      <w:proofErr w:type="spellEnd"/>
       <w:r>
         <w:t>：</w:t>
       </w:r>
@@ -93,8 +105,6 @@
         </w:rPr>
         <w:t>是</w:t>
       </w:r>
-      <w:bookmarkStart w:id="0" w:name="_GoBack"/>
-      <w:bookmarkEnd w:id="0"/>
       <w:r>
         <w:rPr>
           <w:rFonts w:ascii="MS Mincho" w:eastAsia="MS Mincho" w:hAnsi="MS Mincho" w:cs="MS Mincho"/>
@@ -109,7 +119,7 @@
       </w:r>
       <w:r>
         <w:rPr>
-          <w:rFonts w:ascii="SimSun" w:eastAsia="SimSun" w:hAnsi="SimSun" w:cs="SimSun"/>
+          <w:rFonts w:ascii="宋体" w:eastAsia="宋体" w:hAnsi="宋体" w:cs="宋体"/>
           <w:b/>
           <w:bCs/>
           <w:color w:val="1A1A1A"/>
@@ -183,8 +193,9 @@
         </w:rPr>
         <w:t>才会有的属性</w:t>
       </w:r>
-    </w:p>
-    <w:p/>
+      <w:bookmarkStart w:id="0" w:name="_GoBack"/>
+      <w:bookmarkEnd w:id="0"/>
+    </w:p>
     <w:p>
       <w:pPr>
         <w:pStyle w:val="a3"/>
@@ -275,7 +286,15 @@
         <w:ind w:left="360" w:firstLine="480"/>
       </w:pPr>
       <w:r>
-        <w:t>function createStudent(name) {</w:t>
+        <w:t xml:space="preserve">function </w:t>
+      </w:r>
+      <w:proofErr w:type="spellStart"/>
+      <w:r>
+        <w:t>createStudent</w:t>
+      </w:r>
+      <w:proofErr w:type="spellEnd"/>
+      <w:r>
+        <w:t>(name) {</w:t>
       </w:r>
     </w:p>
     <w:p>
@@ -305,7 +324,15 @@
         <w:ind w:left="360" w:firstLine="480"/>
       </w:pPr>
       <w:r>
-        <w:t xml:space="preserve">    var s = Object.create(Student);</w:t>
+        <w:t xml:space="preserve">    var s = </w:t>
+      </w:r>
+      <w:proofErr w:type="spellStart"/>
+      <w:r>
+        <w:t>Object.create</w:t>
+      </w:r>
+      <w:proofErr w:type="spellEnd"/>
+      <w:r>
+        <w:t>(Student);</w:t>
       </w:r>
     </w:p>
     <w:p>
@@ -362,7 +389,23 @@
         <w:ind w:left="360" w:firstLine="480"/>
       </w:pPr>
       <w:r>
-        <w:t>var xiaoming = createStudent('</w:t>
+        <w:t xml:space="preserve">var </w:t>
+      </w:r>
+      <w:proofErr w:type="spellStart"/>
+      <w:r>
+        <w:t>xiaoming</w:t>
+      </w:r>
+      <w:proofErr w:type="spellEnd"/>
+      <w:r>
+        <w:t xml:space="preserve"> = </w:t>
+      </w:r>
+      <w:proofErr w:type="spellStart"/>
+      <w:r>
+        <w:t>createStudent</w:t>
+      </w:r>
+      <w:proofErr w:type="spellEnd"/>
+      <w:r>
+        <w:t>('</w:t>
       </w:r>
       <w:r>
         <w:t>小明</w:t>
@@ -376,8 +419,13 @@
         <w:pStyle w:val="a3"/>
         <w:ind w:left="360" w:firstLine="480"/>
       </w:pPr>
-      <w:r>
-        <w:t xml:space="preserve">xiaoming.run(); // </w:t>
+      <w:proofErr w:type="spellStart"/>
+      <w:r>
+        <w:t>xiaoming.run</w:t>
+      </w:r>
+      <w:proofErr w:type="spellEnd"/>
+      <w:r>
+        <w:t xml:space="preserve">(); // </w:t>
       </w:r>
       <w:r>
         <w:t>小明</w:t>
@@ -420,7 +468,23 @@
         <w:t xml:space="preserve"> </w:t>
       </w:r>
       <w:r>
-        <w:t>var xiaoming = Object.create(Student)</w:t>
+        <w:t xml:space="preserve">var </w:t>
+      </w:r>
+      <w:proofErr w:type="spellStart"/>
+      <w:r>
+        <w:t>xiaoming</w:t>
+      </w:r>
+      <w:proofErr w:type="spellEnd"/>
+      <w:r>
+        <w:t xml:space="preserve"> = </w:t>
+      </w:r>
+      <w:proofErr w:type="spellStart"/>
+      <w:r>
+        <w:t>Object.create</w:t>
+      </w:r>
+      <w:proofErr w:type="spellEnd"/>
+      <w:r>
+        <w:t>(Student)</w:t>
       </w:r>
     </w:p>
     <w:p>
@@ -458,13 +522,13 @@
         </w:rPr>
         <w:t xml:space="preserve">      </w:t>
       </w:r>
-      <w:proofErr w:type="gramStart"/>
-      <w:r>
-        <w:t>xiaoming.run(</w:t>
-      </w:r>
-      <w:proofErr w:type="gramEnd"/>
-      <w:r>
-        <w:t>)</w:t>
+      <w:proofErr w:type="spellStart"/>
+      <w:r>
+        <w:t>xiaoming.run</w:t>
+      </w:r>
+      <w:proofErr w:type="spellEnd"/>
+      <w:r>
+        <w:t>()</w:t>
       </w:r>
     </w:p>
     <w:p>
@@ -494,22 +558,36 @@
         <w:rPr>
           <w:rFonts w:hint="eastAsia"/>
         </w:rPr>
+        <w:t>第二种</w:t>
+      </w:r>
+      <w:r>
+        <w:rPr>
+          <w:rFonts w:hint="eastAsia"/>
+        </w:rPr>
+        <w:t>:proto</w:t>
+      </w:r>
+    </w:p>
+    <w:p>
+      <w:r>
+        <w:rPr>
+          <w:rFonts w:hint="eastAsia"/>
+        </w:rPr>
         <w:lastRenderedPageBreak/>
-        <w:t>第二种</w:t>
-      </w:r>
-      <w:r>
-        <w:rPr>
-          <w:rFonts w:hint="eastAsia"/>
-        </w:rPr>
-        <w:t>:proto</w:t>
-      </w:r>
-    </w:p>
-    <w:p>
-      <w:r>
-        <w:rPr>
-          <w:rFonts w:hint="eastAsia"/>
-        </w:rPr>
-        <w:t xml:space="preserve">     var xiaoming = {name:'</w:t>
+        <w:t xml:space="preserve">     var </w:t>
+      </w:r>
+      <w:proofErr w:type="spellStart"/>
+      <w:r>
+        <w:rPr>
+          <w:rFonts w:hint="eastAsia"/>
+        </w:rPr>
+        <w:t>xiaoming</w:t>
+      </w:r>
+      <w:proofErr w:type="spellEnd"/>
+      <w:r>
+        <w:rPr>
+          <w:rFonts w:hint="eastAsia"/>
+        </w:rPr>
+        <w:t xml:space="preserve"> = {name:'</w:t>
       </w:r>
       <w:r>
         <w:rPr>
@@ -527,9 +605,6 @@
     <w:p>
       <w:pPr>
         <w:ind w:firstLineChars="175" w:firstLine="420"/>
-        <w:rPr>
-          <w:rFonts w:hint="eastAsia"/>
-        </w:rPr>
       </w:pPr>
       <w:r>
         <w:rPr>
@@ -537,13 +612,13 @@
         </w:rPr>
         <w:t xml:space="preserve">  </w:t>
       </w:r>
-      <w:proofErr w:type="gramStart"/>
-      <w:r>
-        <w:t>xiaoming._</w:t>
-      </w:r>
-      <w:proofErr w:type="gramEnd"/>
-      <w:r>
-        <w:t>_proto__ = Student</w:t>
+      <w:proofErr w:type="spellStart"/>
+      <w:r>
+        <w:t>xiaoming</w:t>
+      </w:r>
+      <w:proofErr w:type="spellEnd"/>
+      <w:r>
+        <w:t>.__proto__ = Student</w:t>
       </w:r>
       <w:r>
         <w:rPr>
@@ -575,13 +650,13 @@
         </w:rPr>
         <w:t xml:space="preserve">  </w:t>
       </w:r>
-      <w:proofErr w:type="gramStart"/>
-      <w:r>
-        <w:t>xiaoming.run(</w:t>
-      </w:r>
-      <w:proofErr w:type="gramEnd"/>
-      <w:r>
-        <w:t>)</w:t>
+      <w:proofErr w:type="spellStart"/>
+      <w:r>
+        <w:t>xiaoming.run</w:t>
+      </w:r>
+      <w:proofErr w:type="spellEnd"/>
+      <w:r>
+        <w:t>()</w:t>
       </w:r>
     </w:p>
     <w:p/>
@@ -706,6 +781,7 @@
         <w:rPr>
           <w:rFonts w:hint="eastAsia"/>
         </w:rPr>
+        <w:lastRenderedPageBreak/>
         <w:t>1.2</w:t>
       </w:r>
       <w:r>
@@ -731,7 +807,14 @@
       </w:r>
       <w:r>
         <w:br/>
-        <w:t>b.call(</w:t>
+      </w:r>
+      <w:proofErr w:type="spellStart"/>
+      <w:r>
+        <w:t>b.call</w:t>
+      </w:r>
+      <w:proofErr w:type="spellEnd"/>
+      <w:r>
+        <w:t>(</w:t>
       </w:r>
       <w:r>
         <w:rPr>
@@ -797,45 +880,111 @@
       </w:pPr>
       <w:r>
         <w:rPr>
-          <w:rFonts w:ascii="Microsoft YaHei" w:eastAsia="Microsoft YaHei" w:hint="eastAsia"/>
+          <w:rFonts w:ascii="微软雅黑" w:eastAsia="微软雅黑" w:hint="eastAsia"/>
           <w:color w:val="555555"/>
           <w:sz w:val="23"/>
           <w:szCs w:val="23"/>
           <w:shd w:val="clear" w:color="auto" w:fill="FFFFFF"/>
         </w:rPr>
-        <w:t>var r,arr = ['apple', 'strawberry', 'banana', 'pear', 'apple', 'orange', 'orange', 'strawberry'];</w:t>
-      </w:r>
-      <w:r>
-        <w:rPr>
-          <w:rFonts w:ascii="Microsoft YaHei" w:eastAsia="Microsoft YaHei" w:hint="eastAsia"/>
+        <w:t xml:space="preserve">var </w:t>
+      </w:r>
+      <w:proofErr w:type="spellStart"/>
+      <w:r>
+        <w:rPr>
+          <w:rFonts w:ascii="微软雅黑" w:eastAsia="微软雅黑" w:hint="eastAsia"/>
           <w:color w:val="555555"/>
           <w:sz w:val="23"/>
           <w:szCs w:val="23"/>
+          <w:shd w:val="clear" w:color="auto" w:fill="FFFFFF"/>
+        </w:rPr>
+        <w:t>r,arr</w:t>
+      </w:r>
+      <w:proofErr w:type="spellEnd"/>
+      <w:r>
+        <w:rPr>
+          <w:rFonts w:ascii="微软雅黑" w:eastAsia="微软雅黑" w:hint="eastAsia"/>
+          <w:color w:val="555555"/>
+          <w:sz w:val="23"/>
+          <w:szCs w:val="23"/>
+          <w:shd w:val="clear" w:color="auto" w:fill="FFFFFF"/>
+        </w:rPr>
+        <w:t xml:space="preserve"> = ['apple', 'strawberry', 'banana', 'pear', 'apple', 'orange', 'orange', 'strawberry'];</w:t>
+      </w:r>
+      <w:r>
+        <w:rPr>
+          <w:rFonts w:ascii="微软雅黑" w:eastAsia="微软雅黑" w:hint="eastAsia"/>
+          <w:color w:val="555555"/>
+          <w:sz w:val="23"/>
+          <w:szCs w:val="23"/>
         </w:rPr>
         <w:br/>
       </w:r>
       <w:r>
         <w:rPr>
-          <w:rFonts w:ascii="Microsoft YaHei" w:eastAsia="Microsoft YaHei" w:hint="eastAsia"/>
+          <w:rFonts w:ascii="微软雅黑" w:eastAsia="微软雅黑" w:hint="eastAsia"/>
           <w:color w:val="555555"/>
           <w:sz w:val="23"/>
           <w:szCs w:val="23"/>
           <w:shd w:val="clear" w:color="auto" w:fill="FFFFFF"/>
         </w:rPr>
-        <w:t>r=arr.filter(function(element,index,self){</w:t>
-      </w:r>
-      <w:r>
-        <w:rPr>
-          <w:rFonts w:ascii="Microsoft YaHei" w:eastAsia="Microsoft YaHei" w:hint="eastAsia"/>
+        <w:t>r=</w:t>
+      </w:r>
+      <w:proofErr w:type="spellStart"/>
+      <w:r>
+        <w:rPr>
+          <w:rFonts w:ascii="微软雅黑" w:eastAsia="微软雅黑" w:hint="eastAsia"/>
           <w:color w:val="555555"/>
           <w:sz w:val="23"/>
           <w:szCs w:val="23"/>
+          <w:shd w:val="clear" w:color="auto" w:fill="FFFFFF"/>
+        </w:rPr>
+        <w:t>arr.filter</w:t>
+      </w:r>
+      <w:proofErr w:type="spellEnd"/>
+      <w:r>
+        <w:rPr>
+          <w:rFonts w:ascii="微软雅黑" w:eastAsia="微软雅黑" w:hint="eastAsia"/>
+          <w:color w:val="555555"/>
+          <w:sz w:val="23"/>
+          <w:szCs w:val="23"/>
+          <w:shd w:val="clear" w:color="auto" w:fill="FFFFFF"/>
+        </w:rPr>
+        <w:t>(function(</w:t>
+      </w:r>
+      <w:proofErr w:type="spellStart"/>
+      <w:r>
+        <w:rPr>
+          <w:rFonts w:ascii="微软雅黑" w:eastAsia="微软雅黑" w:hint="eastAsia"/>
+          <w:color w:val="555555"/>
+          <w:sz w:val="23"/>
+          <w:szCs w:val="23"/>
+          <w:shd w:val="clear" w:color="auto" w:fill="FFFFFF"/>
+        </w:rPr>
+        <w:t>element,index,self</w:t>
+      </w:r>
+      <w:proofErr w:type="spellEnd"/>
+      <w:r>
+        <w:rPr>
+          <w:rFonts w:ascii="微软雅黑" w:eastAsia="微软雅黑" w:hint="eastAsia"/>
+          <w:color w:val="555555"/>
+          <w:sz w:val="23"/>
+          <w:szCs w:val="23"/>
+          <w:shd w:val="clear" w:color="auto" w:fill="FFFFFF"/>
+        </w:rPr>
+        <w:t>){</w:t>
+      </w:r>
+      <w:r>
+        <w:rPr>
+          <w:rFonts w:ascii="微软雅黑" w:eastAsia="微软雅黑" w:hint="eastAsia"/>
+          <w:color w:val="555555"/>
+          <w:sz w:val="23"/>
+          <w:szCs w:val="23"/>
         </w:rPr>
         <w:br/>
       </w:r>
       <w:r>
         <w:rPr>
-          <w:rFonts w:ascii="Microsoft YaHei" w:eastAsia="Microsoft YaHei" w:hint="eastAsia"/>
+          <w:rFonts w:ascii="微软雅黑" w:eastAsia="微软雅黑" w:hint="eastAsia"/>
           <w:color w:val="555555"/>
           <w:sz w:val="23"/>
           <w:szCs w:val="23"/>
@@ -845,47 +994,91 @@
       </w:r>
       <w:r>
         <w:rPr>
-          <w:rFonts w:ascii="Microsoft YaHei" w:eastAsia="Microsoft YaHei" w:hint="eastAsia"/>
+          <w:rFonts w:ascii="微软雅黑" w:eastAsia="微软雅黑" w:hint="eastAsia"/>
           <w:color w:val="555555"/>
           <w:sz w:val="23"/>
           <w:szCs w:val="23"/>
           <w:shd w:val="clear" w:color="auto" w:fill="FFFFFF"/>
         </w:rPr>
-        <w:t xml:space="preserve"> return self.indexOf(element) == index;</w:t>
-      </w:r>
-      <w:r>
-        <w:rPr>
-          <w:rFonts w:ascii="Microsoft YaHei" w:eastAsia="Microsoft YaHei" w:hint="eastAsia"/>
+        <w:t xml:space="preserve"> return </w:t>
+      </w:r>
+      <w:proofErr w:type="spellStart"/>
+      <w:r>
+        <w:rPr>
+          <w:rFonts w:ascii="微软雅黑" w:eastAsia="微软雅黑" w:hint="eastAsia"/>
           <w:color w:val="555555"/>
           <w:sz w:val="23"/>
           <w:szCs w:val="23"/>
           <w:shd w:val="clear" w:color="auto" w:fill="FFFFFF"/>
         </w:rPr>
+        <w:t>self.indexOf</w:t>
+      </w:r>
+      <w:proofErr w:type="spellEnd"/>
+      <w:r>
+        <w:rPr>
+          <w:rFonts w:ascii="微软雅黑" w:eastAsia="微软雅黑" w:hint="eastAsia"/>
+          <w:color w:val="555555"/>
+          <w:sz w:val="23"/>
+          <w:szCs w:val="23"/>
+          <w:shd w:val="clear" w:color="auto" w:fill="FFFFFF"/>
+        </w:rPr>
+        <w:t>(element) == index;</w:t>
+      </w:r>
+      <w:r>
+        <w:rPr>
+          <w:rFonts w:ascii="微软雅黑" w:eastAsia="微软雅黑" w:hint="eastAsia"/>
+          <w:color w:val="555555"/>
+          <w:sz w:val="23"/>
+          <w:szCs w:val="23"/>
+          <w:shd w:val="clear" w:color="auto" w:fill="FFFFFF"/>
+        </w:rPr>
         <w:t>    </w:t>
       </w:r>
       <w:r>
         <w:rPr>
-          <w:rFonts w:ascii="Microsoft YaHei" w:eastAsia="Microsoft YaHei" w:hint="eastAsia"/>
+          <w:rFonts w:ascii="微软雅黑" w:eastAsia="微软雅黑" w:hint="eastAsia"/>
           <w:color w:val="555555"/>
           <w:sz w:val="23"/>
           <w:szCs w:val="23"/>
           <w:shd w:val="clear" w:color="auto" w:fill="FFFFFF"/>
         </w:rPr>
-        <w:t xml:space="preserve"> //indexOf只返回元素在数组中第一次出现的位置，如果与元素位置不一致，说明该元素在前面已经出现过，是重复元素</w:t>
-      </w:r>
-      <w:r>
-        <w:rPr>
-          <w:rFonts w:ascii="Microsoft YaHei" w:eastAsia="Microsoft YaHei" w:hint="eastAsia"/>
+        <w:t xml:space="preserve"> //</w:t>
+      </w:r>
+      <w:proofErr w:type="spellStart"/>
+      <w:r>
+        <w:rPr>
+          <w:rFonts w:ascii="微软雅黑" w:eastAsia="微软雅黑" w:hint="eastAsia"/>
           <w:color w:val="555555"/>
           <w:sz w:val="23"/>
           <w:szCs w:val="23"/>
           <w:shd w:val="clear" w:color="auto" w:fill="FFFFFF"/>
         </w:rPr>
+        <w:t>indexOf</w:t>
+      </w:r>
+      <w:proofErr w:type="spellEnd"/>
+      <w:r>
+        <w:rPr>
+          <w:rFonts w:ascii="微软雅黑" w:eastAsia="微软雅黑" w:hint="eastAsia"/>
+          <w:color w:val="555555"/>
+          <w:sz w:val="23"/>
+          <w:szCs w:val="23"/>
+          <w:shd w:val="clear" w:color="auto" w:fill="FFFFFF"/>
+        </w:rPr>
+        <w:t>只返回元素在数组中第一次出现的位置，如果与元素位置不一致，说明该元素在前面已经出现过，是重复元素</w:t>
+      </w:r>
+      <w:r>
+        <w:rPr>
+          <w:rFonts w:ascii="微软雅黑" w:eastAsia="微软雅黑" w:hint="eastAsia"/>
+          <w:color w:val="555555"/>
+          <w:sz w:val="23"/>
+          <w:szCs w:val="23"/>
+          <w:shd w:val="clear" w:color="auto" w:fill="FFFFFF"/>
+        </w:rPr>
         <w:t>,self表示</w:t>
       </w:r>
       <w:r>
         <w:rPr>
-          <w:rFonts w:ascii="Microsoft YaHei" w:eastAsia="Microsoft YaHei" w:hint="eastAsia"/>
+          <w:rFonts w:ascii="微软雅黑" w:eastAsia="微软雅黑" w:hint="eastAsia"/>
           <w:color w:val="555555"/>
           <w:sz w:val="23"/>
           <w:szCs w:val="23"/>
@@ -895,7 +1088,7 @@
       </w:r>
       <w:r>
         <w:rPr>
-          <w:rFonts w:ascii="Microsoft YaHei" w:eastAsia="Microsoft YaHei" w:hint="eastAsia"/>
+          <w:rFonts w:ascii="微软雅黑" w:eastAsia="微软雅黑" w:hint="eastAsia"/>
           <w:color w:val="555555"/>
           <w:sz w:val="23"/>
           <w:szCs w:val="23"/>
@@ -905,7 +1098,7 @@
       </w:r>
       <w:r>
         <w:rPr>
-          <w:rFonts w:ascii="Microsoft YaHei" w:eastAsia="Microsoft YaHei" w:hint="eastAsia"/>
+          <w:rFonts w:ascii="微软雅黑" w:eastAsia="微软雅黑" w:hint="eastAsia"/>
           <w:color w:val="555555"/>
           <w:sz w:val="23"/>
           <w:szCs w:val="23"/>
@@ -914,7 +1107,7 @@
       </w:r>
       <w:r>
         <w:rPr>
-          <w:rFonts w:ascii="Microsoft YaHei" w:eastAsia="Microsoft YaHei" w:hint="eastAsia"/>
+          <w:rFonts w:ascii="微软雅黑" w:eastAsia="微软雅黑" w:hint="eastAsia"/>
           <w:color w:val="555555"/>
           <w:sz w:val="23"/>
           <w:szCs w:val="23"/>
@@ -924,7 +1117,7 @@
       </w:r>
       <w:r>
         <w:rPr>
-          <w:rFonts w:ascii="Microsoft YaHei" w:eastAsia="Microsoft YaHei" w:hint="eastAsia"/>
+          <w:rFonts w:ascii="微软雅黑" w:eastAsia="微软雅黑" w:hint="eastAsia"/>
           <w:color w:val="555555"/>
           <w:sz w:val="23"/>
           <w:szCs w:val="23"/>
@@ -933,13 +1126,35 @@
       </w:r>
       <w:r>
         <w:rPr>
-          <w:rFonts w:ascii="Microsoft YaHei" w:eastAsia="Microsoft YaHei" w:hint="eastAsia"/>
+          <w:rFonts w:ascii="微软雅黑" w:eastAsia="微软雅黑" w:hint="eastAsia"/>
           <w:color w:val="555555"/>
           <w:sz w:val="23"/>
           <w:szCs w:val="23"/>
           <w:shd w:val="clear" w:color="auto" w:fill="FFFFFF"/>
         </w:rPr>
-        <w:t>alert(r.toString());</w:t>
+        <w:t>alert(</w:t>
+      </w:r>
+      <w:proofErr w:type="spellStart"/>
+      <w:r>
+        <w:rPr>
+          <w:rFonts w:ascii="微软雅黑" w:eastAsia="微软雅黑" w:hint="eastAsia"/>
+          <w:color w:val="555555"/>
+          <w:sz w:val="23"/>
+          <w:szCs w:val="23"/>
+          <w:shd w:val="clear" w:color="auto" w:fill="FFFFFF"/>
+        </w:rPr>
+        <w:t>r.toString</w:t>
+      </w:r>
+      <w:proofErr w:type="spellEnd"/>
+      <w:r>
+        <w:rPr>
+          <w:rFonts w:ascii="微软雅黑" w:eastAsia="微软雅黑" w:hint="eastAsia"/>
+          <w:color w:val="555555"/>
+          <w:sz w:val="23"/>
+          <w:szCs w:val="23"/>
+          <w:shd w:val="clear" w:color="auto" w:fill="FFFFFF"/>
+        </w:rPr>
+        <w:t>());</w:t>
       </w:r>
     </w:p>
     <w:p>
@@ -1035,11 +1250,33 @@
         <w:pStyle w:val="a3"/>
         <w:ind w:left="360" w:firstLine="480"/>
       </w:pPr>
-      <w:r>
-        <w:rPr>
-          <w:rFonts w:hint="eastAsia"/>
-        </w:rPr>
-        <w:t>times.map( (item,index)=&gt;{  //</w:t>
+      <w:proofErr w:type="spellStart"/>
+      <w:r>
+        <w:rPr>
+          <w:rFonts w:hint="eastAsia"/>
+        </w:rPr>
+        <w:t>times.map</w:t>
+      </w:r>
+      <w:proofErr w:type="spellEnd"/>
+      <w:r>
+        <w:rPr>
+          <w:rFonts w:hint="eastAsia"/>
+        </w:rPr>
+        <w:t>( (</w:t>
+      </w:r>
+      <w:proofErr w:type="spellStart"/>
+      <w:r>
+        <w:rPr>
+          <w:rFonts w:hint="eastAsia"/>
+        </w:rPr>
+        <w:t>item,index</w:t>
+      </w:r>
+      <w:proofErr w:type="spellEnd"/>
+      <w:r>
+        <w:rPr>
+          <w:rFonts w:hint="eastAsia"/>
+        </w:rPr>
+        <w:t>)=&gt;{  //</w:t>
       </w:r>
       <w:r>
         <w:rPr>
@@ -1108,49 +1345,34 @@
         <w:ind w:left="360" w:firstLine="480"/>
       </w:pPr>
       <w:r>
-        <w:t xml:space="preserve">                 </w:t>
-      </w:r>
-      <w:proofErr w:type="gramStart"/>
-      <w:r>
-        <w:t>if( item</w:t>
-      </w:r>
-      <w:proofErr w:type="gramEnd"/>
-      <w:r>
-        <w:t>.split('-')[1]  &lt; 10   ){</w:t>
-      </w:r>
-    </w:p>
-    <w:p>
-      <w:pPr>
-        <w:pStyle w:val="a3"/>
-        <w:ind w:left="360" w:firstLine="480"/>
-      </w:pPr>
-      <w:r>
-        <w:t xml:space="preserve">                    f2 = '0'+</w:t>
-      </w:r>
-      <w:proofErr w:type="gramStart"/>
+        <w:t xml:space="preserve">                 if( </w:t>
+      </w:r>
+      <w:proofErr w:type="spellStart"/>
       <w:r>
         <w:t>item.split</w:t>
       </w:r>
-      <w:proofErr w:type="gramEnd"/>
-      <w:r>
-        <w:t xml:space="preserve">('-')[1]               </w:t>
-      </w:r>
-    </w:p>
-    <w:p>
-      <w:pPr>
-        <w:pStyle w:val="a3"/>
-        <w:ind w:left="360" w:firstLine="480"/>
-      </w:pPr>
-      <w:r>
-        <w:t xml:space="preserve">                 </w:t>
-      </w:r>
-      <w:proofErr w:type="gramStart"/>
-      <w:r>
-        <w:t>}else</w:t>
-      </w:r>
-      <w:proofErr w:type="gramEnd"/>
-      <w:r>
-        <w:t>{</w:t>
+      <w:proofErr w:type="spellEnd"/>
+      <w:r>
+        <w:t>('-')[1]  &lt; 10   ){</w:t>
+      </w:r>
+    </w:p>
+    <w:p>
+      <w:pPr>
+        <w:pStyle w:val="a3"/>
+        <w:ind w:left="360" w:firstLine="480"/>
+      </w:pPr>
+      <w:r>
+        <w:t xml:space="preserve">                    f2 = '0'+item.split('-')[1]               </w:t>
+      </w:r>
+    </w:p>
+    <w:p>
+      <w:pPr>
+        <w:pStyle w:val="a3"/>
+        <w:ind w:left="360" w:firstLine="480"/>
+      </w:pPr>
+      <w:r>
+        <w:lastRenderedPageBreak/>
+        <w:t xml:space="preserve">                 }else{</w:t>
       </w:r>
     </w:p>
     <w:p>
@@ -1161,11 +1383,11 @@
       <w:r>
         <w:t xml:space="preserve">                    f2 = </w:t>
       </w:r>
-      <w:proofErr w:type="gramStart"/>
+      <w:proofErr w:type="spellStart"/>
       <w:r>
         <w:t>item.split</w:t>
       </w:r>
-      <w:proofErr w:type="gramEnd"/>
+      <w:proofErr w:type="spellEnd"/>
       <w:r>
         <w:t xml:space="preserve">('-')[1] </w:t>
       </w:r>
@@ -1191,49 +1413,33 @@
         <w:ind w:left="360" w:firstLine="480"/>
       </w:pPr>
       <w:r>
-        <w:t xml:space="preserve">                 </w:t>
-      </w:r>
-      <w:proofErr w:type="gramStart"/>
-      <w:r>
-        <w:t>if( item</w:t>
-      </w:r>
-      <w:proofErr w:type="gramEnd"/>
-      <w:r>
-        <w:t>.split('-')[2]  &lt; 10   ){</w:t>
-      </w:r>
-    </w:p>
-    <w:p>
-      <w:pPr>
-        <w:pStyle w:val="a3"/>
-        <w:ind w:left="360" w:firstLine="480"/>
-      </w:pPr>
-      <w:r>
-        <w:t xml:space="preserve">                    f3 = '0'+</w:t>
-      </w:r>
-      <w:proofErr w:type="gramStart"/>
+        <w:t xml:space="preserve">                 if( </w:t>
+      </w:r>
+      <w:proofErr w:type="spellStart"/>
       <w:r>
         <w:t>item.split</w:t>
       </w:r>
-      <w:proofErr w:type="gramEnd"/>
-      <w:r>
-        <w:t xml:space="preserve">('-')[2]              </w:t>
-      </w:r>
-    </w:p>
-    <w:p>
-      <w:pPr>
-        <w:pStyle w:val="a3"/>
-        <w:ind w:left="360" w:firstLine="480"/>
-      </w:pPr>
-      <w:r>
-        <w:t xml:space="preserve">                 </w:t>
-      </w:r>
-      <w:proofErr w:type="gramStart"/>
-      <w:r>
-        <w:t>}else</w:t>
-      </w:r>
-      <w:proofErr w:type="gramEnd"/>
-      <w:r>
-        <w:t>{</w:t>
+      <w:proofErr w:type="spellEnd"/>
+      <w:r>
+        <w:t>('-')[2]  &lt; 10   ){</w:t>
+      </w:r>
+    </w:p>
+    <w:p>
+      <w:pPr>
+        <w:pStyle w:val="a3"/>
+        <w:ind w:left="360" w:firstLine="480"/>
+      </w:pPr>
+      <w:r>
+        <w:t xml:space="preserve">                    f3 = '0'+item.split('-')[2]              </w:t>
+      </w:r>
+    </w:p>
+    <w:p>
+      <w:pPr>
+        <w:pStyle w:val="a3"/>
+        <w:ind w:left="360" w:firstLine="480"/>
+      </w:pPr>
+      <w:r>
+        <w:t xml:space="preserve">                 }else{</w:t>
       </w:r>
     </w:p>
     <w:p>
@@ -1244,11 +1450,11 @@
       <w:r>
         <w:t xml:space="preserve">                    f3 = </w:t>
       </w:r>
-      <w:proofErr w:type="gramStart"/>
+      <w:proofErr w:type="spellStart"/>
       <w:r>
         <w:t>item.split</w:t>
       </w:r>
-      <w:proofErr w:type="gramEnd"/>
+      <w:proofErr w:type="spellEnd"/>
       <w:r>
         <w:t xml:space="preserve">('-')[2] </w:t>
       </w:r>
@@ -1276,11 +1482,11 @@
       <w:r>
         <w:t xml:space="preserve">                 return </w:t>
       </w:r>
-      <w:proofErr w:type="gramStart"/>
+      <w:proofErr w:type="spellStart"/>
       <w:r>
         <w:t>item.split</w:t>
       </w:r>
-      <w:proofErr w:type="gramEnd"/>
+      <w:proofErr w:type="spellEnd"/>
       <w:r>
         <w:t>('-')[0] +'-'+ f2+'-'+f3</w:t>
       </w:r>
@@ -1394,17 +1600,17 @@
           <w:rStyle w:val="HTML1"/>
           <w:color w:val="393939"/>
         </w:rPr>
-        <w:t>    justify-</w:t>
-      </w:r>
-      <w:proofErr w:type="gramStart"/>
+        <w:t>    </w:t>
+      </w:r>
+      <w:proofErr w:type="spellStart"/>
       <w:r>
         <w:rPr>
           <w:rStyle w:val="HTML1"/>
           <w:color w:val="393939"/>
         </w:rPr>
-        <w:t>content:center</w:t>
-      </w:r>
-      <w:proofErr w:type="gramEnd"/>
+        <w:t>justify-content:center</w:t>
+      </w:r>
+      <w:proofErr w:type="spellEnd"/>
       <w:r>
         <w:rPr>
           <w:rStyle w:val="HTML1"/>
@@ -1427,17 +1633,17 @@
           <w:rStyle w:val="HTML1"/>
           <w:color w:val="393939"/>
         </w:rPr>
-        <w:t>    align-</w:t>
-      </w:r>
-      <w:proofErr w:type="gramStart"/>
+        <w:t>    </w:t>
+      </w:r>
+      <w:proofErr w:type="spellStart"/>
       <w:r>
         <w:rPr>
           <w:rStyle w:val="HTML1"/>
           <w:color w:val="393939"/>
         </w:rPr>
-        <w:t>items:Center</w:t>
-      </w:r>
-      <w:proofErr w:type="gramEnd"/>
+        <w:t>align-items:Center</w:t>
+      </w:r>
+      <w:proofErr w:type="spellEnd"/>
       <w:r>
         <w:rPr>
           <w:rStyle w:val="HTML1"/>
@@ -1500,12 +1706,14 @@
         </w:rPr>
         <w:t>在页面创建</w:t>
       </w:r>
+      <w:proofErr w:type="spellStart"/>
       <w:r>
         <w:rPr>
           <w:rFonts w:hint="eastAsia"/>
         </w:rPr>
         <w:t>dom</w:t>
       </w:r>
+      <w:proofErr w:type="spellEnd"/>
       <w:r>
         <w:rPr>
           <w:rFonts w:hint="eastAsia"/>
@@ -1534,7 +1742,7 @@
       </w:r>
       <w:r>
         <w:rPr>
-          <w:rFonts w:ascii="SimSun" w:eastAsia="SimSun" w:hAnsi="SimSun" w:cs="SimSun"/>
+          <w:rFonts w:ascii="宋体" w:eastAsia="宋体" w:hAnsi="宋体" w:cs="宋体"/>
           <w:color w:val="000000"/>
           <w:sz w:val="21"/>
           <w:szCs w:val="21"/>
@@ -1550,6 +1758,7 @@
         </w:rPr>
         <w:t>如</w:t>
       </w:r>
+      <w:proofErr w:type="spellStart"/>
       <w:r>
         <w:rPr>
           <w:rFonts w:ascii="Verdana" w:eastAsia="Times New Roman" w:hAnsi="Verdana"/>
@@ -1557,7 +1766,17 @@
           <w:sz w:val="21"/>
           <w:szCs w:val="21"/>
         </w:rPr>
-        <w:t>createElement()</w:t>
+        <w:t>createElement</w:t>
+      </w:r>
+      <w:proofErr w:type="spellEnd"/>
+      <w:r>
+        <w:rPr>
+          <w:rFonts w:ascii="Verdana" w:eastAsia="Times New Roman" w:hAnsi="Verdana"/>
+          <w:color w:val="000000"/>
+          <w:sz w:val="21"/>
+          <w:szCs w:val="21"/>
+        </w:rPr>
+        <w:t>()</w:t>
       </w:r>
       <w:r>
         <w:rPr>
@@ -1568,6 +1787,7 @@
         </w:rPr>
         <w:t>和</w:t>
       </w:r>
+      <w:proofErr w:type="spellStart"/>
       <w:r>
         <w:rPr>
           <w:rFonts w:ascii="Verdana" w:eastAsia="Times New Roman" w:hAnsi="Verdana"/>
@@ -1575,7 +1795,17 @@
           <w:sz w:val="21"/>
           <w:szCs w:val="21"/>
         </w:rPr>
-        <w:t>appendChild()</w:t>
+        <w:t>appendChild</w:t>
+      </w:r>
+      <w:proofErr w:type="spellEnd"/>
+      <w:r>
+        <w:rPr>
+          <w:rFonts w:ascii="Verdana" w:eastAsia="Times New Roman" w:hAnsi="Verdana"/>
+          <w:color w:val="000000"/>
+          <w:sz w:val="21"/>
+          <w:szCs w:val="21"/>
+        </w:rPr>
+        <w:t>()</w:t>
       </w:r>
       <w:r>
         <w:rPr>
@@ -1588,7 +1818,7 @@
       </w:r>
       <w:r>
         <w:rPr>
-          <w:rFonts w:ascii="SimSun" w:eastAsia="SimSun" w:hAnsi="SimSun" w:cs="SimSun"/>
+          <w:rFonts w:ascii="宋体" w:eastAsia="宋体" w:hAnsi="宋体" w:cs="宋体"/>
           <w:color w:val="000000"/>
           <w:sz w:val="21"/>
           <w:szCs w:val="21"/>
@@ -1622,6 +1852,7 @@
         </w:rPr>
         <w:t>方法，以及使用</w:t>
       </w:r>
+      <w:proofErr w:type="spellStart"/>
       <w:r>
         <w:rPr>
           <w:rFonts w:ascii="Verdana" w:eastAsia="Times New Roman" w:hAnsi="Verdana"/>
@@ -1631,6 +1862,7 @@
         </w:rPr>
         <w:t>innerHTML</w:t>
       </w:r>
+      <w:proofErr w:type="spellEnd"/>
       <w:r>
         <w:rPr>
           <w:rFonts w:ascii="MS Mincho" w:eastAsia="MS Mincho" w:hAnsi="MS Mincho" w:cs="MS Mincho"/>
@@ -1642,7 +1874,7 @@
       </w:r>
       <w:r>
         <w:rPr>
-          <w:rFonts w:ascii="SimSun" w:eastAsia="SimSun" w:hAnsi="SimSun" w:cs="SimSun"/>
+          <w:rFonts w:ascii="宋体" w:eastAsia="宋体" w:hAnsi="宋体" w:cs="宋体"/>
           <w:color w:val="000000"/>
           <w:sz w:val="21"/>
           <w:szCs w:val="21"/>
@@ -1678,7 +1910,7 @@
       </w:r>
       <w:r>
         <w:rPr>
-          <w:rFonts w:ascii="SimSun" w:eastAsia="SimSun" w:hAnsi="SimSun" w:cs="SimSun"/>
+          <w:rFonts w:ascii="宋体" w:eastAsia="宋体" w:hAnsi="宋体" w:cs="宋体"/>
           <w:color w:val="000000"/>
           <w:sz w:val="21"/>
           <w:szCs w:val="21"/>
@@ -1712,6 +1944,7 @@
         </w:rPr>
         <w:t>更改，</w:t>
       </w:r>
+      <w:proofErr w:type="spellStart"/>
       <w:r>
         <w:rPr>
           <w:rFonts w:ascii="Verdana" w:eastAsia="Times New Roman" w:hAnsi="Verdana"/>
@@ -1721,6 +1954,7 @@
         </w:rPr>
         <w:t>innerHTML</w:t>
       </w:r>
+      <w:proofErr w:type="spellEnd"/>
       <w:r>
         <w:rPr>
           <w:rFonts w:ascii="MS Mincho" w:eastAsia="MS Mincho" w:hAnsi="MS Mincho" w:cs="MS Mincho"/>
@@ -1732,7 +1966,7 @@
       </w:r>
       <w:r>
         <w:rPr>
-          <w:rFonts w:ascii="SimSun" w:eastAsia="SimSun" w:hAnsi="SimSun" w:cs="SimSun"/>
+          <w:rFonts w:ascii="宋体" w:eastAsia="宋体" w:hAnsi="宋体" w:cs="宋体"/>
           <w:color w:val="000000"/>
           <w:sz w:val="21"/>
           <w:szCs w:val="21"/>
@@ -1768,7 +2002,7 @@
       </w:r>
       <w:r>
         <w:rPr>
-          <w:rFonts w:ascii="SimSun" w:eastAsia="SimSun" w:hAnsi="SimSun" w:cs="SimSun"/>
+          <w:rFonts w:ascii="宋体" w:eastAsia="宋体" w:hAnsi="宋体" w:cs="宋体"/>
           <w:color w:val="000000"/>
           <w:sz w:val="21"/>
           <w:szCs w:val="21"/>
@@ -1786,7 +2020,7 @@
       </w:r>
       <w:r>
         <w:rPr>
-          <w:rFonts w:ascii="SimSun" w:eastAsia="SimSun" w:hAnsi="SimSun" w:cs="SimSun"/>
+          <w:rFonts w:ascii="宋体" w:eastAsia="宋体" w:hAnsi="宋体" w:cs="宋体"/>
           <w:color w:val="000000"/>
           <w:sz w:val="21"/>
           <w:szCs w:val="21"/>
@@ -1813,7 +2047,7 @@
       </w:r>
       <w:r>
         <w:rPr>
-          <w:rFonts w:ascii="SimSun" w:eastAsia="SimSun" w:hAnsi="SimSun" w:cs="SimSun"/>
+          <w:rFonts w:ascii="宋体" w:eastAsia="宋体" w:hAnsi="宋体" w:cs="宋体"/>
           <w:color w:val="000000"/>
           <w:sz w:val="21"/>
           <w:szCs w:val="21"/>
@@ -1869,6 +2103,7 @@
         </w:rPr>
         <w:t>当使用</w:t>
       </w:r>
+      <w:proofErr w:type="spellStart"/>
       <w:r>
         <w:rPr>
           <w:rFonts w:ascii="Verdana" w:eastAsia="Times New Roman" w:hAnsi="Verdana"/>
@@ -1878,9 +2113,10 @@
         </w:rPr>
         <w:t>innerHTML</w:t>
       </w:r>
-      <w:r>
-        <w:rPr>
-          <w:rFonts w:ascii="SimSun" w:eastAsia="SimSun" w:hAnsi="SimSun" w:cs="SimSun"/>
+      <w:proofErr w:type="spellEnd"/>
+      <w:r>
+        <w:rPr>
+          <w:rFonts w:ascii="宋体" w:eastAsia="宋体" w:hAnsi="宋体" w:cs="宋体"/>
           <w:color w:val="000000"/>
           <w:sz w:val="21"/>
           <w:szCs w:val="21"/>
@@ -1907,7 +2143,7 @@
       </w:r>
       <w:r>
         <w:rPr>
-          <w:rFonts w:ascii="SimSun" w:eastAsia="SimSun" w:hAnsi="SimSun" w:cs="SimSun"/>
+          <w:rFonts w:ascii="宋体" w:eastAsia="宋体" w:hAnsi="宋体" w:cs="宋体"/>
           <w:color w:val="000000"/>
           <w:sz w:val="21"/>
           <w:szCs w:val="21"/>
@@ -1934,7 +2170,7 @@
       </w:r>
       <w:r>
         <w:rPr>
-          <w:rFonts w:ascii="SimSun" w:eastAsia="SimSun" w:hAnsi="SimSun" w:cs="SimSun"/>
+          <w:rFonts w:ascii="宋体" w:eastAsia="宋体" w:hAnsi="宋体" w:cs="宋体"/>
           <w:color w:val="000000"/>
           <w:sz w:val="21"/>
           <w:szCs w:val="21"/>
@@ -1952,7 +2188,7 @@
       </w:r>
       <w:r>
         <w:rPr>
-          <w:rFonts w:ascii="SimSun" w:eastAsia="SimSun" w:hAnsi="SimSun" w:cs="SimSun"/>
+          <w:rFonts w:ascii="宋体" w:eastAsia="宋体" w:hAnsi="宋体" w:cs="宋体"/>
           <w:color w:val="000000"/>
           <w:sz w:val="21"/>
           <w:szCs w:val="21"/>
@@ -1988,7 +2224,7 @@
       </w:r>
       <w:r>
         <w:rPr>
-          <w:rFonts w:ascii="SimSun" w:eastAsia="SimSun" w:hAnsi="SimSun" w:cs="SimSun"/>
+          <w:rFonts w:ascii="宋体" w:eastAsia="宋体" w:hAnsi="宋体" w:cs="宋体"/>
           <w:color w:val="000000"/>
           <w:sz w:val="21"/>
           <w:szCs w:val="21"/>
@@ -2033,19 +2269,7 @@
           <w:rPr>
             <w:rStyle w:val="a4"/>
           </w:rPr>
-          <w:t>https://www.cnblogs.com/gyjWEB</w:t>
-        </w:r>
-        <w:r>
-          <w:rPr>
-            <w:rStyle w:val="a4"/>
-          </w:rPr>
-          <w:t>/</w:t>
-        </w:r>
-        <w:r>
-          <w:rPr>
-            <w:rStyle w:val="a4"/>
-          </w:rPr>
-          <w:t>p/4547140.html</w:t>
+          <w:t>https://www.cnblogs.com/gyjWEB/p/4547140.html</w:t>
         </w:r>
       </w:hyperlink>
     </w:p>
@@ -2054,6 +2278,7 @@
         <w:rPr>
           <w:noProof/>
         </w:rPr>
+        <w:lastRenderedPageBreak/>
         <w:drawing>
           <wp:inline distT="0" distB="0" distL="0" distR="0" wp14:anchorId="5044BF72" wp14:editId="2D4838CA">
             <wp:extent cx="5270500" cy="4986020"/>
@@ -2146,6 +2371,7 @@
         <w:rPr>
           <w:rFonts w:hint="eastAsia"/>
         </w:rPr>
+        <w:lastRenderedPageBreak/>
         <w:t>8.</w:t>
       </w:r>
       <w:r>
@@ -2250,8 +2476,8 @@
 </file>
 
 <file path=word/numbering.xml><?xml version="1.0" encoding="utf-8"?>
-<w:numbering xmlns:wpc="http://schemas.microsoft.com/office/word/2010/wordprocessingCanvas" xmlns:mo="http://schemas.microsoft.com/office/mac/office/2008/main" xmlns:mc="http://schemas.openxmlformats.org/markup-compatibility/2006" xmlns:mv="urn:schemas-microsoft-com:mac:vml" xmlns:o="urn:schemas-microsoft-com:office:office" xmlns:r="http://schemas.openxmlformats.org/officeDocument/2006/relationships" xmlns:m="http://schemas.openxmlformats.org/officeDocument/2006/math" xmlns:v="urn:schemas-microsoft-com:vml" xmlns:wp14="http://schemas.microsoft.com/office/word/2010/wordprocessingDrawing" xmlns:wp="http://schemas.openxmlformats.org/drawingml/2006/wordprocessingDrawing" xmlns:w10="urn:schemas-microsoft-com:office:word" xmlns:w="http://schemas.openxmlformats.org/wordprocessingml/2006/main" xmlns:w14="http://schemas.microsoft.com/office/word/2010/wordml" xmlns:w15="http://schemas.microsoft.com/office/word/2012/wordml" xmlns:wpg="http://schemas.microsoft.com/office/word/2010/wordprocessingGroup" xmlns:wpi="http://schemas.microsoft.com/office/word/2010/wordprocessingInk" xmlns:wne="http://schemas.microsoft.com/office/word/2006/wordml" xmlns:wps="http://schemas.microsoft.com/office/word/2010/wordprocessingShape" mc:Ignorable="w14 w15 wp14">
-  <w:abstractNum w:abstractNumId="0">
+<w:numbering xmlns:wpc="http://schemas.microsoft.com/office/word/2010/wordprocessingCanvas" xmlns:cx="http://schemas.microsoft.com/office/drawing/2014/chartex" xmlns:cx1="http://schemas.microsoft.com/office/drawing/2015/9/8/chartex" xmlns:cx2="http://schemas.microsoft.com/office/drawing/2015/10/21/chartex" xmlns:cx3="http://schemas.microsoft.com/office/drawing/2016/5/9/chartex" xmlns:cx4="http://schemas.microsoft.com/office/drawing/2016/5/10/chartex" xmlns:cx5="http://schemas.microsoft.com/office/drawing/2016/5/11/chartex" xmlns:cx6="http://schemas.microsoft.com/office/drawing/2016/5/12/chartex" xmlns:cx7="http://schemas.microsoft.com/office/drawing/2016/5/13/chartex" xmlns:cx8="http://schemas.microsoft.com/office/drawing/2016/5/14/chartex" xmlns:mc="http://schemas.openxmlformats.org/markup-compatibility/2006" xmlns:aink="http://schemas.microsoft.com/office/drawing/2016/ink" xmlns:am3d="http://schemas.microsoft.com/office/drawing/2017/model3d" xmlns:o="urn:schemas-microsoft-com:office:office" xmlns:r="http://schemas.openxmlformats.org/officeDocument/2006/relationships" xmlns:m="http://schemas.openxmlformats.org/officeDocument/2006/math" xmlns:v="urn:schemas-microsoft-com:vml" xmlns:wp14="http://schemas.microsoft.com/office/word/2010/wordprocessingDrawing" xmlns:wp="http://schemas.openxmlformats.org/drawingml/2006/wordprocessingDrawing" xmlns:w10="urn:schemas-microsoft-com:office:word" xmlns:w="http://schemas.openxmlformats.org/wordprocessingml/2006/main" xmlns:w14="http://schemas.microsoft.com/office/word/2010/wordml" xmlns:w15="http://schemas.microsoft.com/office/word/2012/wordml" xmlns:w16cid="http://schemas.microsoft.com/office/word/2016/wordml/cid" xmlns:w16se="http://schemas.microsoft.com/office/word/2015/wordml/symex" xmlns:wpg="http://schemas.microsoft.com/office/word/2010/wordprocessingGroup" xmlns:wpi="http://schemas.microsoft.com/office/word/2010/wordprocessingInk" xmlns:wne="http://schemas.microsoft.com/office/word/2006/wordml" xmlns:wps="http://schemas.microsoft.com/office/word/2010/wordprocessingShape" mc:Ignorable="w14 w15 w16se w16cid wp14">
+  <w:abstractNum w:abstractNumId="0" w15:restartNumberingAfterBreak="0">
     <w:nsid w:val="071B39A8"/>
     <w:multiLevelType w:val="hybridMultilevel"/>
     <w:tmpl w:val="C1B4BD98"/>
@@ -2347,7 +2573,7 @@
 </file>
 
 <file path=word/styles.xml><?xml version="1.0" encoding="utf-8"?>
-<w:styles xmlns:mc="http://schemas.openxmlformats.org/markup-compatibility/2006" xmlns:r="http://schemas.openxmlformats.org/officeDocument/2006/relationships" xmlns:w="http://schemas.openxmlformats.org/wordprocessingml/2006/main" xmlns:w14="http://schemas.microsoft.com/office/word/2010/wordml" xmlns:w15="http://schemas.microsoft.com/office/word/2012/wordml" mc:Ignorable="w14 w15">
+<w:styles xmlns:mc="http://schemas.openxmlformats.org/markup-compatibility/2006" xmlns:r="http://schemas.openxmlformats.org/officeDocument/2006/relationships" xmlns:w="http://schemas.openxmlformats.org/wordprocessingml/2006/main" xmlns:w14="http://schemas.microsoft.com/office/word/2010/wordml" xmlns:w15="http://schemas.microsoft.com/office/word/2012/wordml" xmlns:w16cid="http://schemas.microsoft.com/office/word/2016/wordml/cid" xmlns:w16se="http://schemas.microsoft.com/office/word/2015/wordml/symex" mc:Ignorable="w14 w15 w16se w16cid">
   <w:docDefaults>
     <w:rPrDefault>
       <w:rPr>
@@ -2360,7 +2586,7 @@
     </w:rPrDefault>
     <w:pPrDefault/>
   </w:docDefaults>
-  <w:latentStyles w:defLockedState="0" w:defUIPriority="99" w:defSemiHidden="0" w:defUnhideWhenUsed="0" w:defQFormat="0" w:count="380">
+  <w:latentStyles w:defLockedState="0" w:defUIPriority="99" w:defSemiHidden="0" w:defUnhideWhenUsed="0" w:defQFormat="0" w:count="376">
     <w:lsdException w:name="Normal" w:uiPriority="0" w:qFormat="1"/>
     <w:lsdException w:name="heading 1" w:uiPriority="9" w:qFormat="1"/>
     <w:lsdException w:name="heading 2" w:semiHidden="1" w:uiPriority="9" w:unhideWhenUsed="1" w:qFormat="1"/>
@@ -2517,15 +2743,6 @@
     <w:lsdException w:name="Balloon Text" w:semiHidden="1" w:unhideWhenUsed="1"/>
     <w:lsdException w:name="Table Grid" w:uiPriority="39"/>
     <w:lsdException w:name="Table Theme" w:semiHidden="1" w:unhideWhenUsed="1"/>
-    <w:lsdException w:name="Note Level 1" w:semiHidden="1" w:unhideWhenUsed="1"/>
-    <w:lsdException w:name="Note Level 2" w:semiHidden="1" w:unhideWhenUsed="1"/>
-    <w:lsdException w:name="Note Level 3" w:semiHidden="1" w:unhideWhenUsed="1"/>
-    <w:lsdException w:name="Note Level 4" w:semiHidden="1" w:unhideWhenUsed="1"/>
-    <w:lsdException w:name="Note Level 5" w:semiHidden="1" w:unhideWhenUsed="1"/>
-    <w:lsdException w:name="Note Level 6" w:semiHidden="1" w:unhideWhenUsed="1"/>
-    <w:lsdException w:name="Note Level 7" w:semiHidden="1" w:unhideWhenUsed="1"/>
-    <w:lsdException w:name="Note Level 8" w:semiHidden="1" w:unhideWhenUsed="1"/>
-    <w:lsdException w:name="Note Level 9" w:semiHidden="1" w:unhideWhenUsed="1"/>
     <w:lsdException w:name="Placeholder Text" w:semiHidden="1"/>
     <w:lsdException w:name="No Spacing" w:uiPriority="1" w:qFormat="1"/>
     <w:lsdException w:name="Light Shading" w:uiPriority="60"/>
@@ -2823,7 +3040,7 @@
     </w:rPr>
   </w:style>
   <w:style w:type="character" w:customStyle="1" w:styleId="HTML0">
-    <w:name w:val="HTML 预设格式字符"/>
+    <w:name w:val="HTML 预设格式 字符"/>
     <w:basedOn w:val="a0"/>
     <w:link w:val="HTML"/>
     <w:uiPriority w:val="99"/>

--- a/JSAnwser.docx
+++ b/JSAnwser.docx
@@ -1,6 +1,6 @@
 
 <file path=word/document.xml><?xml version="1.0" encoding="utf-8"?>
-<w:document xmlns:wpc="http://schemas.microsoft.com/office/word/2010/wordprocessingCanvas" xmlns:cx="http://schemas.microsoft.com/office/drawing/2014/chartex" xmlns:cx1="http://schemas.microsoft.com/office/drawing/2015/9/8/chartex" xmlns:cx2="http://schemas.microsoft.com/office/drawing/2015/10/21/chartex" xmlns:cx3="http://schemas.microsoft.com/office/drawing/2016/5/9/chartex" xmlns:cx4="http://schemas.microsoft.com/office/drawing/2016/5/10/chartex" xmlns:cx5="http://schemas.microsoft.com/office/drawing/2016/5/11/chartex" xmlns:cx6="http://schemas.microsoft.com/office/drawing/2016/5/12/chartex" xmlns:cx7="http://schemas.microsoft.com/office/drawing/2016/5/13/chartex" xmlns:cx8="http://schemas.microsoft.com/office/drawing/2016/5/14/chartex" xmlns:mc="http://schemas.openxmlformats.org/markup-compatibility/2006" xmlns:aink="http://schemas.microsoft.com/office/drawing/2016/ink" xmlns:am3d="http://schemas.microsoft.com/office/drawing/2017/model3d" xmlns:o="urn:schemas-microsoft-com:office:office" xmlns:r="http://schemas.openxmlformats.org/officeDocument/2006/relationships" xmlns:m="http://schemas.openxmlformats.org/officeDocument/2006/math" xmlns:v="urn:schemas-microsoft-com:vml" xmlns:wp14="http://schemas.microsoft.com/office/word/2010/wordprocessingDrawing" xmlns:wp="http://schemas.openxmlformats.org/drawingml/2006/wordprocessingDrawing" xmlns:w10="urn:schemas-microsoft-com:office:word" xmlns:w="http://schemas.openxmlformats.org/wordprocessingml/2006/main" xmlns:w14="http://schemas.microsoft.com/office/word/2010/wordml" xmlns:w15="http://schemas.microsoft.com/office/word/2012/wordml" xmlns:w16cid="http://schemas.microsoft.com/office/word/2016/wordml/cid" xmlns:w16se="http://schemas.microsoft.com/office/word/2015/wordml/symex" xmlns:wpg="http://schemas.microsoft.com/office/word/2010/wordprocessingGroup" xmlns:wpi="http://schemas.microsoft.com/office/word/2010/wordprocessingInk" xmlns:wne="http://schemas.microsoft.com/office/word/2006/wordml" xmlns:wps="http://schemas.microsoft.com/office/word/2010/wordprocessingShape" mc:Ignorable="w14 w15 w16se w16cid wp14">
+<w:document xmlns:wpc="http://schemas.microsoft.com/office/word/2010/wordprocessingCanvas" xmlns:cx="http://schemas.microsoft.com/office/drawing/2014/chartex" xmlns:cx1="http://schemas.microsoft.com/office/drawing/2015/9/8/chartex" xmlns:cx2="http://schemas.microsoft.com/office/drawing/2015/10/21/chartex" xmlns:cx3="http://schemas.microsoft.com/office/drawing/2016/5/9/chartex" xmlns:cx4="http://schemas.microsoft.com/office/drawing/2016/5/10/chartex" xmlns:cx5="http://schemas.microsoft.com/office/drawing/2016/5/11/chartex" xmlns:cx6="http://schemas.microsoft.com/office/drawing/2016/5/12/chartex" xmlns:cx7="http://schemas.microsoft.com/office/drawing/2016/5/13/chartex" xmlns:cx8="http://schemas.microsoft.com/office/drawing/2016/5/14/chartex" xmlns:mc="http://schemas.openxmlformats.org/markup-compatibility/2006" xmlns:aink="http://schemas.microsoft.com/office/drawing/2016/ink" xmlns:am3d="http://schemas.microsoft.com/office/drawing/2017/model3d" xmlns:o="urn:schemas-microsoft-com:office:office" xmlns:r="http://schemas.openxmlformats.org/officeDocument/2006/relationships" xmlns:m="http://schemas.openxmlformats.org/officeDocument/2006/math" xmlns:v="urn:schemas-microsoft-com:vml" xmlns:wp14="http://schemas.microsoft.com/office/word/2010/wordprocessingDrawing" xmlns:wp="http://schemas.openxmlformats.org/drawingml/2006/wordprocessingDrawing" xmlns:w10="urn:schemas-microsoft-com:office:word" xmlns:w="http://schemas.openxmlformats.org/wordprocessingml/2006/main" xmlns:w14="http://schemas.microsoft.com/office/word/2010/wordml" xmlns:w15="http://schemas.microsoft.com/office/word/2012/wordml" xmlns:w16cex="http://schemas.microsoft.com/office/word/2018/wordml/cex" xmlns:w16cid="http://schemas.microsoft.com/office/word/2016/wordml/cid" xmlns:w16="http://schemas.microsoft.com/office/word/2018/wordml" xmlns:w16se="http://schemas.microsoft.com/office/word/2015/wordml/symex" xmlns:wpg="http://schemas.microsoft.com/office/word/2010/wordprocessingGroup" xmlns:wpi="http://schemas.microsoft.com/office/word/2010/wordprocessingInk" xmlns:wne="http://schemas.microsoft.com/office/word/2006/wordml" xmlns:wps="http://schemas.microsoft.com/office/word/2010/wordprocessingShape" mc:Ignorable="w14 w15 w16se w16cid w16 w16cex wp14">
   <w:body>
     <w:p>
       <w:pPr>
@@ -21,7 +21,7 @@
     <w:p>
       <w:pPr>
         <w:rPr>
-          <w:rFonts w:eastAsia="Times New Roman" w:hint="eastAsia"/>
+          <w:rFonts w:eastAsia="Times New Roman"/>
         </w:rPr>
       </w:pPr>
       <w:r>
@@ -193,8 +193,6 @@
         </w:rPr>
         <w:t>才会有的属性</w:t>
       </w:r>
-      <w:bookmarkStart w:id="0" w:name="_GoBack"/>
-      <w:bookmarkEnd w:id="0"/>
     </w:p>
     <w:p>
       <w:pPr>
@@ -1226,6 +1224,37 @@
         <w:pStyle w:val="a3"/>
         <w:ind w:left="360" w:firstLineChars="0" w:firstLine="0"/>
       </w:pPr>
+      <w:r>
+        <w:rPr>
+          <w:rFonts w:hint="eastAsia"/>
+        </w:rPr>
+        <w:t xml:space="preserve"> </w:t>
+      </w:r>
+      <w:r>
+        <w:rPr>
+          <w:rFonts w:hint="eastAsia"/>
+        </w:rPr>
+        <w:t>或者</w:t>
+      </w:r>
+      <w:r>
+        <w:t xml:space="preserve"> </w:t>
+      </w:r>
+      <w:proofErr w:type="spellStart"/>
+      <w:r>
+        <w:t>Arr</w:t>
+      </w:r>
+      <w:proofErr w:type="spellEnd"/>
+      <w:r>
+        <w:t xml:space="preserve"> = new Set(</w:t>
+      </w:r>
+      <w:proofErr w:type="spellStart"/>
+      <w:r>
+        <w:t>arr</w:t>
+      </w:r>
+      <w:proofErr w:type="spellEnd"/>
+      <w:r>
+        <w:t>)</w:t>
+      </w:r>
     </w:p>
     <w:p>
       <w:pPr>
@@ -1236,53 +1265,7 @@
         <w:rPr>
           <w:rFonts w:hint="eastAsia"/>
         </w:rPr>
-        <w:t>2.2</w:t>
-      </w:r>
-      <w:r>
-        <w:rPr>
-          <w:rFonts w:hint="eastAsia"/>
-        </w:rPr>
-        <w:t>字符串转换</w:t>
-      </w:r>
-    </w:p>
-    <w:p>
-      <w:pPr>
-        <w:pStyle w:val="a3"/>
-        <w:ind w:left="360" w:firstLine="480"/>
-      </w:pPr>
-      <w:proofErr w:type="spellStart"/>
-      <w:r>
-        <w:rPr>
-          <w:rFonts w:hint="eastAsia"/>
-        </w:rPr>
-        <w:t>times.map</w:t>
-      </w:r>
-      <w:proofErr w:type="spellEnd"/>
-      <w:r>
-        <w:rPr>
-          <w:rFonts w:hint="eastAsia"/>
-        </w:rPr>
-        <w:t>( (</w:t>
-      </w:r>
-      <w:proofErr w:type="spellStart"/>
-      <w:r>
-        <w:rPr>
-          <w:rFonts w:hint="eastAsia"/>
-        </w:rPr>
-        <w:t>item,index</w:t>
-      </w:r>
-      <w:proofErr w:type="spellEnd"/>
-      <w:r>
-        <w:rPr>
-          <w:rFonts w:hint="eastAsia"/>
-        </w:rPr>
-        <w:t>)=&gt;{  //</w:t>
-      </w:r>
-      <w:r>
-        <w:rPr>
-          <w:rFonts w:hint="eastAsia"/>
-        </w:rPr>
-        <w:t>月份</w:t>
+        <w:t>或者</w:t>
       </w:r>
       <w:r>
         <w:rPr>
@@ -1290,206 +1273,6 @@
         </w:rPr>
         <w:t xml:space="preserve"> </w:t>
       </w:r>
-      <w:r>
-        <w:rPr>
-          <w:rFonts w:hint="eastAsia"/>
-        </w:rPr>
-        <w:t>日</w:t>
-      </w:r>
-      <w:r>
-        <w:rPr>
-          <w:rFonts w:hint="eastAsia"/>
-        </w:rPr>
-        <w:t xml:space="preserve"> </w:t>
-      </w:r>
-      <w:r>
-        <w:rPr>
-          <w:rFonts w:hint="eastAsia"/>
-        </w:rPr>
-        <w:t>补成双数</w:t>
-      </w:r>
-      <w:r>
-        <w:rPr>
-          <w:rFonts w:hint="eastAsia"/>
-        </w:rPr>
-        <w:t xml:space="preserve"> </w:t>
-      </w:r>
-    </w:p>
-    <w:p>
-      <w:pPr>
-        <w:pStyle w:val="a3"/>
-        <w:ind w:left="360" w:firstLine="480"/>
-      </w:pPr>
-      <w:r>
-        <w:t xml:space="preserve">                 let f2 = ''</w:t>
-      </w:r>
-    </w:p>
-    <w:p>
-      <w:pPr>
-        <w:pStyle w:val="a3"/>
-        <w:ind w:left="360" w:firstLine="480"/>
-      </w:pPr>
-      <w:r>
-        <w:t xml:space="preserve">                 let f3 = ''</w:t>
-      </w:r>
-    </w:p>
-    <w:p>
-      <w:pPr>
-        <w:pStyle w:val="a3"/>
-        <w:ind w:left="360" w:firstLine="480"/>
-      </w:pPr>
-    </w:p>
-    <w:p>
-      <w:pPr>
-        <w:pStyle w:val="a3"/>
-        <w:ind w:left="360" w:firstLine="480"/>
-      </w:pPr>
-      <w:r>
-        <w:t xml:space="preserve">                 if( </w:t>
-      </w:r>
-      <w:proofErr w:type="spellStart"/>
-      <w:r>
-        <w:t>item.split</w:t>
-      </w:r>
-      <w:proofErr w:type="spellEnd"/>
-      <w:r>
-        <w:t>('-')[1]  &lt; 10   ){</w:t>
-      </w:r>
-    </w:p>
-    <w:p>
-      <w:pPr>
-        <w:pStyle w:val="a3"/>
-        <w:ind w:left="360" w:firstLine="480"/>
-      </w:pPr>
-      <w:r>
-        <w:t xml:space="preserve">                    f2 = '0'+item.split('-')[1]               </w:t>
-      </w:r>
-    </w:p>
-    <w:p>
-      <w:pPr>
-        <w:pStyle w:val="a3"/>
-        <w:ind w:left="360" w:firstLine="480"/>
-      </w:pPr>
-      <w:r>
-        <w:lastRenderedPageBreak/>
-        <w:t xml:space="preserve">                 }else{</w:t>
-      </w:r>
-    </w:p>
-    <w:p>
-      <w:pPr>
-        <w:pStyle w:val="a3"/>
-        <w:ind w:left="360" w:firstLine="480"/>
-      </w:pPr>
-      <w:r>
-        <w:t xml:space="preserve">                    f2 = </w:t>
-      </w:r>
-      <w:proofErr w:type="spellStart"/>
-      <w:r>
-        <w:t>item.split</w:t>
-      </w:r>
-      <w:proofErr w:type="spellEnd"/>
-      <w:r>
-        <w:t xml:space="preserve">('-')[1] </w:t>
-      </w:r>
-    </w:p>
-    <w:p>
-      <w:pPr>
-        <w:pStyle w:val="a3"/>
-        <w:ind w:left="360" w:firstLine="480"/>
-      </w:pPr>
-      <w:r>
-        <w:t xml:space="preserve">                 }</w:t>
-      </w:r>
-    </w:p>
-    <w:p>
-      <w:pPr>
-        <w:pStyle w:val="a3"/>
-        <w:ind w:left="360" w:firstLine="480"/>
-      </w:pPr>
-    </w:p>
-    <w:p>
-      <w:pPr>
-        <w:pStyle w:val="a3"/>
-        <w:ind w:left="360" w:firstLine="480"/>
-      </w:pPr>
-      <w:r>
-        <w:t xml:space="preserve">                 if( </w:t>
-      </w:r>
-      <w:proofErr w:type="spellStart"/>
-      <w:r>
-        <w:t>item.split</w:t>
-      </w:r>
-      <w:proofErr w:type="spellEnd"/>
-      <w:r>
-        <w:t>('-')[2]  &lt; 10   ){</w:t>
-      </w:r>
-    </w:p>
-    <w:p>
-      <w:pPr>
-        <w:pStyle w:val="a3"/>
-        <w:ind w:left="360" w:firstLine="480"/>
-      </w:pPr>
-      <w:r>
-        <w:t xml:space="preserve">                    f3 = '0'+item.split('-')[2]              </w:t>
-      </w:r>
-    </w:p>
-    <w:p>
-      <w:pPr>
-        <w:pStyle w:val="a3"/>
-        <w:ind w:left="360" w:firstLine="480"/>
-      </w:pPr>
-      <w:r>
-        <w:t xml:space="preserve">                 }else{</w:t>
-      </w:r>
-    </w:p>
-    <w:p>
-      <w:pPr>
-        <w:pStyle w:val="a3"/>
-        <w:ind w:left="360" w:firstLine="480"/>
-      </w:pPr>
-      <w:r>
-        <w:t xml:space="preserve">                    f3 = </w:t>
-      </w:r>
-      <w:proofErr w:type="spellStart"/>
-      <w:r>
-        <w:t>item.split</w:t>
-      </w:r>
-      <w:proofErr w:type="spellEnd"/>
-      <w:r>
-        <w:t xml:space="preserve">('-')[2] </w:t>
-      </w:r>
-    </w:p>
-    <w:p>
-      <w:pPr>
-        <w:pStyle w:val="a3"/>
-        <w:ind w:left="360" w:firstLine="480"/>
-      </w:pPr>
-      <w:r>
-        <w:t xml:space="preserve">                 }</w:t>
-      </w:r>
-    </w:p>
-    <w:p>
-      <w:pPr>
-        <w:pStyle w:val="a3"/>
-        <w:ind w:left="360" w:firstLine="480"/>
-      </w:pPr>
-    </w:p>
-    <w:p>
-      <w:pPr>
-        <w:pStyle w:val="a3"/>
-        <w:ind w:left="360" w:firstLine="480"/>
-      </w:pPr>
-      <w:r>
-        <w:t xml:space="preserve">                 return </w:t>
-      </w:r>
-      <w:proofErr w:type="spellStart"/>
-      <w:r>
-        <w:t>item.split</w:t>
-      </w:r>
-      <w:proofErr w:type="spellEnd"/>
-      <w:r>
-        <w:t>('-')[0] +'-'+ f2+'-'+f3</w:t>
-      </w:r>
     </w:p>
     <w:p>
       <w:pPr>
@@ -1497,793 +1280,12 @@
         <w:ind w:left="360" w:firstLineChars="0" w:firstLine="0"/>
       </w:pPr>
       <w:r>
-        <w:t xml:space="preserve">             })</w:t>
-      </w:r>
-    </w:p>
-    <w:p/>
-    <w:p>
-      <w:r>
-        <w:rPr>
-          <w:rFonts w:hint="eastAsia"/>
-        </w:rPr>
-        <w:t>3.</w:t>
-      </w:r>
-      <w:r>
-        <w:rPr>
-          <w:rFonts w:hint="eastAsia"/>
-        </w:rPr>
-        <w:t>第一种</w:t>
-      </w:r>
-      <w:r>
-        <w:rPr>
-          <w:rFonts w:hint="eastAsia"/>
-        </w:rPr>
-        <w:t>:margin 0 auto</w:t>
-      </w:r>
-      <w:r>
-        <w:rPr>
-          <w:rFonts w:hint="eastAsia"/>
-        </w:rPr>
-        <w:t>,</w:t>
-      </w:r>
-      <w:r>
-        <w:rPr>
-          <w:rFonts w:hint="eastAsia"/>
-        </w:rPr>
-        <w:t>或绝对定位</w:t>
-      </w:r>
-    </w:p>
-    <w:p>
-      <w:pPr>
-        <w:rPr>
-          <w:rFonts w:ascii="Consolas" w:eastAsia="Times New Roman" w:hAnsi="Consolas"/>
-          <w:color w:val="393939"/>
-          <w:sz w:val="18"/>
-          <w:szCs w:val="18"/>
-        </w:rPr>
-      </w:pPr>
-      <w:r>
-        <w:rPr>
-          <w:rFonts w:hint="eastAsia"/>
-        </w:rPr>
-        <w:t>第二种</w:t>
-      </w:r>
-      <w:r>
-        <w:rPr>
-          <w:rFonts w:hint="eastAsia"/>
-        </w:rPr>
-        <w:t>:</w:t>
-      </w:r>
-      <w:r>
-        <w:rPr>
-          <w:rStyle w:val="HTML1"/>
-          <w:color w:val="393939"/>
-        </w:rPr>
-        <w:t xml:space="preserve"> </w:t>
-      </w:r>
-      <w:r>
-        <w:rPr>
-          <w:rStyle w:val="HTML1"/>
-          <w:color w:val="393939"/>
-        </w:rPr>
-        <w:t>.box2{</w:t>
-      </w:r>
-    </w:p>
-    <w:p>
-      <w:pPr>
-        <w:rPr>
-          <w:rFonts w:ascii="Consolas" w:eastAsia="Times New Roman" w:hAnsi="Consolas"/>
-          <w:color w:val="393939"/>
-          <w:sz w:val="18"/>
-          <w:szCs w:val="18"/>
-        </w:rPr>
-      </w:pPr>
-      <w:r>
-        <w:rPr>
-          <w:rStyle w:val="HTML1"/>
-          <w:color w:val="393939"/>
-        </w:rPr>
-        <w:t>    display: flex;</w:t>
-      </w:r>
-    </w:p>
-    <w:p>
-      <w:pPr>
-        <w:rPr>
-          <w:rFonts w:ascii="Consolas" w:eastAsia="Times New Roman" w:hAnsi="Consolas"/>
-          <w:color w:val="393939"/>
-          <w:sz w:val="18"/>
-          <w:szCs w:val="18"/>
-        </w:rPr>
-      </w:pPr>
-      <w:r>
-        <w:rPr>
-          <w:rStyle w:val="HTML1"/>
-          <w:color w:val="393939"/>
-        </w:rPr>
-        <w:t>    </w:t>
-      </w:r>
-      <w:proofErr w:type="spellStart"/>
-      <w:r>
-        <w:rPr>
-          <w:rStyle w:val="HTML1"/>
-          <w:color w:val="393939"/>
-        </w:rPr>
-        <w:t>justify-content:center</w:t>
-      </w:r>
-      <w:proofErr w:type="spellEnd"/>
-      <w:r>
-        <w:rPr>
-          <w:rStyle w:val="HTML1"/>
-          <w:color w:val="393939"/>
-        </w:rPr>
-        <w:t>;</w:t>
-      </w:r>
-    </w:p>
-    <w:p>
-      <w:pPr>
-        <w:rPr>
-          <w:rFonts w:ascii="Consolas" w:eastAsia="Times New Roman" w:hAnsi="Consolas"/>
-          <w:color w:val="393939"/>
-          <w:sz w:val="18"/>
-          <w:szCs w:val="18"/>
-        </w:rPr>
-      </w:pPr>
-      <w:r>
-        <w:rPr>
-          <w:rStyle w:val="HTML1"/>
-          <w:color w:val="393939"/>
-        </w:rPr>
-        <w:t>    </w:t>
-      </w:r>
-      <w:proofErr w:type="spellStart"/>
-      <w:r>
-        <w:rPr>
-          <w:rStyle w:val="HTML1"/>
-          <w:color w:val="393939"/>
-        </w:rPr>
-        <w:t>align-items:Center</w:t>
-      </w:r>
-      <w:proofErr w:type="spellEnd"/>
-      <w:r>
-        <w:rPr>
-          <w:rStyle w:val="HTML1"/>
-          <w:color w:val="393939"/>
-        </w:rPr>
-        <w:t>;</w:t>
-      </w:r>
-    </w:p>
-    <w:p>
-      <w:pPr>
-        <w:rPr>
-          <w:rStyle w:val="HTML1"/>
-          <w:color w:val="393939"/>
-        </w:rPr>
-      </w:pPr>
-      <w:r>
-        <w:rPr>
-          <w:rStyle w:val="HTML1"/>
-          <w:color w:val="393939"/>
-        </w:rPr>
-        <w:t>}</w:t>
-      </w:r>
-    </w:p>
-    <w:p>
-      <w:pPr>
-        <w:rPr>
-          <w:rFonts w:ascii="Consolas" w:eastAsia="Times New Roman" w:hAnsi="Consolas"/>
-          <w:color w:val="393939"/>
-          <w:sz w:val="18"/>
-          <w:szCs w:val="18"/>
-        </w:rPr>
-      </w:pPr>
-    </w:p>
-    <w:p>
-      <w:pPr>
-        <w:rPr>
-          <w:rFonts w:ascii="Consolas" w:eastAsia="Times New Roman" w:hAnsi="Consolas"/>
-          <w:color w:val="393939"/>
-          <w:sz w:val="18"/>
-          <w:szCs w:val="18"/>
-        </w:rPr>
-      </w:pPr>
-    </w:p>
-    <w:p>
-      <w:r>
-        <w:rPr>
-          <w:rFonts w:hint="eastAsia"/>
-        </w:rPr>
-        <w:t>6.</w:t>
-      </w:r>
-      <w:r>
-        <w:rPr>
-          <w:rFonts w:hint="eastAsia"/>
-        </w:rPr>
-        <w:t xml:space="preserve"> </w:t>
-      </w:r>
-      <w:r>
-        <w:rPr>
-          <w:rFonts w:hint="eastAsia"/>
-        </w:rPr>
-        <w:t>在页面创建</w:t>
-      </w:r>
-      <w:proofErr w:type="spellStart"/>
-      <w:r>
-        <w:rPr>
-          <w:rFonts w:hint="eastAsia"/>
-        </w:rPr>
-        <w:t>dom</w:t>
-      </w:r>
-      <w:proofErr w:type="spellEnd"/>
-      <w:r>
-        <w:rPr>
-          <w:rFonts w:hint="eastAsia"/>
-        </w:rPr>
-        <w:t>节点的方法</w:t>
-      </w:r>
-    </w:p>
-    <w:p>
-      <w:pPr>
-        <w:shd w:val="clear" w:color="auto" w:fill="EEEEEE"/>
-        <w:rPr>
-          <w:rFonts w:ascii="Verdana" w:eastAsia="Times New Roman" w:hAnsi="Verdana"/>
-          <w:color w:val="000000"/>
-          <w:sz w:val="21"/>
-          <w:szCs w:val="21"/>
-        </w:rPr>
-      </w:pPr>
-      <w:r>
-        <w:rPr>
-          <w:rFonts w:ascii="MS Mincho" w:eastAsia="MS Mincho" w:hAnsi="MS Mincho" w:cs="MS Mincho"/>
-          <w:color w:val="000000"/>
-          <w:sz w:val="21"/>
-          <w:szCs w:val="21"/>
-        </w:rPr>
-        <w:t>使用</w:t>
-      </w:r>
-      <w:r>
-        <w:rPr>
-          <w:rFonts w:ascii="宋体" w:eastAsia="宋体" w:hAnsi="宋体" w:cs="宋体"/>
-          <w:color w:val="000000"/>
-          <w:sz w:val="21"/>
-          <w:szCs w:val="21"/>
-        </w:rPr>
-        <w:t>诸</w:t>
-      </w:r>
-      <w:r>
-        <w:rPr>
-          <w:rFonts w:ascii="MS Mincho" w:eastAsia="MS Mincho" w:hAnsi="MS Mincho" w:cs="MS Mincho"/>
-          <w:color w:val="000000"/>
-          <w:sz w:val="21"/>
-          <w:szCs w:val="21"/>
-        </w:rPr>
-        <w:t>如</w:t>
-      </w:r>
-      <w:proofErr w:type="spellStart"/>
-      <w:r>
-        <w:rPr>
-          <w:rFonts w:ascii="Verdana" w:eastAsia="Times New Roman" w:hAnsi="Verdana"/>
-          <w:color w:val="000000"/>
-          <w:sz w:val="21"/>
-          <w:szCs w:val="21"/>
-        </w:rPr>
-        <w:t>createElement</w:t>
-      </w:r>
-      <w:proofErr w:type="spellEnd"/>
-      <w:r>
-        <w:rPr>
-          <w:rFonts w:ascii="Verdana" w:eastAsia="Times New Roman" w:hAnsi="Verdana"/>
-          <w:color w:val="000000"/>
-          <w:sz w:val="21"/>
-          <w:szCs w:val="21"/>
-        </w:rPr>
-        <w:t>()</w:t>
-      </w:r>
-      <w:r>
-        <w:rPr>
-          <w:rFonts w:ascii="MS Mincho" w:eastAsia="MS Mincho" w:hAnsi="MS Mincho" w:cs="MS Mincho"/>
-          <w:color w:val="000000"/>
-          <w:sz w:val="21"/>
-          <w:szCs w:val="21"/>
-        </w:rPr>
-        <w:t>和</w:t>
-      </w:r>
-      <w:proofErr w:type="spellStart"/>
-      <w:r>
-        <w:rPr>
-          <w:rFonts w:ascii="Verdana" w:eastAsia="Times New Roman" w:hAnsi="Verdana"/>
-          <w:color w:val="000000"/>
-          <w:sz w:val="21"/>
-          <w:szCs w:val="21"/>
-        </w:rPr>
-        <w:t>appendChild</w:t>
-      </w:r>
-      <w:proofErr w:type="spellEnd"/>
-      <w:r>
-        <w:rPr>
-          <w:rFonts w:ascii="Verdana" w:eastAsia="Times New Roman" w:hAnsi="Verdana"/>
-          <w:color w:val="000000"/>
-          <w:sz w:val="21"/>
-          <w:szCs w:val="21"/>
-        </w:rPr>
-        <w:t>()</w:t>
-      </w:r>
-      <w:r>
-        <w:rPr>
-          <w:rFonts w:ascii="MS Mincho" w:eastAsia="MS Mincho" w:hAnsi="MS Mincho" w:cs="MS Mincho"/>
-          <w:color w:val="000000"/>
-          <w:sz w:val="21"/>
-          <w:szCs w:val="21"/>
-        </w:rPr>
-        <w:t>之</w:t>
-      </w:r>
-      <w:r>
-        <w:rPr>
-          <w:rFonts w:ascii="宋体" w:eastAsia="宋体" w:hAnsi="宋体" w:cs="宋体"/>
-          <w:color w:val="000000"/>
-          <w:sz w:val="21"/>
-          <w:szCs w:val="21"/>
-        </w:rPr>
-        <w:t>类</w:t>
-      </w:r>
-      <w:r>
-        <w:rPr>
-          <w:rFonts w:ascii="MS Mincho" w:eastAsia="MS Mincho" w:hAnsi="MS Mincho" w:cs="MS Mincho"/>
-          <w:color w:val="000000"/>
-          <w:sz w:val="21"/>
-          <w:szCs w:val="21"/>
-        </w:rPr>
-        <w:t>的</w:t>
-      </w:r>
-      <w:r>
-        <w:rPr>
-          <w:rFonts w:ascii="Verdana" w:eastAsia="Times New Roman" w:hAnsi="Verdana"/>
-          <w:color w:val="000000"/>
-          <w:sz w:val="21"/>
-          <w:szCs w:val="21"/>
-        </w:rPr>
-        <w:t>DOM</w:t>
-      </w:r>
-      <w:r>
-        <w:rPr>
-          <w:rFonts w:ascii="MS Mincho" w:eastAsia="MS Mincho" w:hAnsi="MS Mincho" w:cs="MS Mincho"/>
-          <w:color w:val="000000"/>
-          <w:sz w:val="21"/>
-          <w:szCs w:val="21"/>
-        </w:rPr>
-        <w:t>方法，以及使用</w:t>
-      </w:r>
-      <w:proofErr w:type="spellStart"/>
-      <w:r>
-        <w:rPr>
-          <w:rFonts w:ascii="Verdana" w:eastAsia="Times New Roman" w:hAnsi="Verdana"/>
-          <w:color w:val="000000"/>
-          <w:sz w:val="21"/>
-          <w:szCs w:val="21"/>
-        </w:rPr>
-        <w:t>innerHTML</w:t>
-      </w:r>
-      <w:proofErr w:type="spellEnd"/>
-      <w:r>
-        <w:rPr>
-          <w:rFonts w:ascii="MS Mincho" w:eastAsia="MS Mincho" w:hAnsi="MS Mincho" w:cs="MS Mincho"/>
-          <w:color w:val="000000"/>
-          <w:sz w:val="21"/>
-          <w:szCs w:val="21"/>
-        </w:rPr>
-        <w:t>。</w:t>
-      </w:r>
-      <w:r>
-        <w:rPr>
-          <w:rFonts w:ascii="宋体" w:eastAsia="宋体" w:hAnsi="宋体" w:cs="宋体"/>
-          <w:color w:val="000000"/>
-          <w:sz w:val="21"/>
-          <w:szCs w:val="21"/>
-        </w:rPr>
-        <w:t>对</w:t>
-      </w:r>
-      <w:r>
-        <w:rPr>
-          <w:rFonts w:ascii="MS Mincho" w:eastAsia="MS Mincho" w:hAnsi="MS Mincho" w:cs="MS Mincho"/>
-          <w:color w:val="000000"/>
-          <w:sz w:val="21"/>
-          <w:szCs w:val="21"/>
-        </w:rPr>
-        <w:t>于小的</w:t>
-      </w:r>
-      <w:r>
-        <w:rPr>
-          <w:rFonts w:ascii="Verdana" w:eastAsia="Times New Roman" w:hAnsi="Verdana"/>
-          <w:color w:val="000000"/>
-          <w:sz w:val="21"/>
-          <w:szCs w:val="21"/>
-        </w:rPr>
-        <w:t>DOM</w:t>
-      </w:r>
-      <w:r>
-        <w:rPr>
-          <w:rFonts w:ascii="MS Mincho" w:eastAsia="MS Mincho" w:hAnsi="MS Mincho" w:cs="MS Mincho"/>
-          <w:color w:val="000000"/>
-          <w:sz w:val="21"/>
-          <w:szCs w:val="21"/>
-        </w:rPr>
-        <w:t>更改，两者效率差不多，但</w:t>
-      </w:r>
-      <w:r>
-        <w:rPr>
-          <w:rFonts w:ascii="宋体" w:eastAsia="宋体" w:hAnsi="宋体" w:cs="宋体"/>
-          <w:color w:val="000000"/>
-          <w:sz w:val="21"/>
-          <w:szCs w:val="21"/>
-        </w:rPr>
-        <w:t>对</w:t>
-      </w:r>
-      <w:r>
-        <w:rPr>
-          <w:rFonts w:ascii="MS Mincho" w:eastAsia="MS Mincho" w:hAnsi="MS Mincho" w:cs="MS Mincho"/>
-          <w:color w:val="000000"/>
-          <w:sz w:val="21"/>
-          <w:szCs w:val="21"/>
-        </w:rPr>
-        <w:t>于大的</w:t>
-      </w:r>
-      <w:r>
-        <w:rPr>
-          <w:rFonts w:ascii="Verdana" w:eastAsia="Times New Roman" w:hAnsi="Verdana"/>
-          <w:color w:val="000000"/>
-          <w:sz w:val="21"/>
-          <w:szCs w:val="21"/>
-        </w:rPr>
-        <w:t>DOM</w:t>
-      </w:r>
-      <w:r>
-        <w:rPr>
-          <w:rFonts w:ascii="MS Mincho" w:eastAsia="MS Mincho" w:hAnsi="MS Mincho" w:cs="MS Mincho"/>
-          <w:color w:val="000000"/>
-          <w:sz w:val="21"/>
-          <w:szCs w:val="21"/>
-        </w:rPr>
-        <w:t>更改，</w:t>
-      </w:r>
-      <w:proofErr w:type="spellStart"/>
-      <w:r>
-        <w:rPr>
-          <w:rFonts w:ascii="Verdana" w:eastAsia="Times New Roman" w:hAnsi="Verdana"/>
-          <w:color w:val="000000"/>
-          <w:sz w:val="21"/>
-          <w:szCs w:val="21"/>
-        </w:rPr>
-        <w:t>innerHTML</w:t>
-      </w:r>
-      <w:proofErr w:type="spellEnd"/>
-      <w:r>
-        <w:rPr>
-          <w:rFonts w:ascii="MS Mincho" w:eastAsia="MS Mincho" w:hAnsi="MS Mincho" w:cs="MS Mincho"/>
-          <w:color w:val="000000"/>
-          <w:sz w:val="21"/>
-          <w:szCs w:val="21"/>
-        </w:rPr>
-        <w:t>要比</w:t>
-      </w:r>
-      <w:r>
-        <w:rPr>
-          <w:rFonts w:ascii="宋体" w:eastAsia="宋体" w:hAnsi="宋体" w:cs="宋体"/>
-          <w:color w:val="000000"/>
-          <w:sz w:val="21"/>
-          <w:szCs w:val="21"/>
-        </w:rPr>
-        <w:t>标</w:t>
-      </w:r>
-      <w:r>
-        <w:rPr>
-          <w:rFonts w:ascii="MS Mincho" w:eastAsia="MS Mincho" w:hAnsi="MS Mincho" w:cs="MS Mincho"/>
-          <w:color w:val="000000"/>
-          <w:sz w:val="21"/>
-          <w:szCs w:val="21"/>
-        </w:rPr>
-        <w:t>准的</w:t>
-      </w:r>
-      <w:r>
-        <w:rPr>
-          <w:rFonts w:ascii="Verdana" w:eastAsia="Times New Roman" w:hAnsi="Verdana"/>
-          <w:color w:val="000000"/>
-          <w:sz w:val="21"/>
-          <w:szCs w:val="21"/>
-        </w:rPr>
-        <w:t>DOM</w:t>
-      </w:r>
-      <w:r>
-        <w:rPr>
-          <w:rFonts w:ascii="MS Mincho" w:eastAsia="MS Mincho" w:hAnsi="MS Mincho" w:cs="MS Mincho"/>
-          <w:color w:val="000000"/>
-          <w:sz w:val="21"/>
-          <w:szCs w:val="21"/>
-        </w:rPr>
-        <w:t>方法</w:t>
-      </w:r>
-      <w:r>
-        <w:rPr>
-          <w:rFonts w:ascii="宋体" w:eastAsia="宋体" w:hAnsi="宋体" w:cs="宋体"/>
-          <w:color w:val="000000"/>
-          <w:sz w:val="21"/>
-          <w:szCs w:val="21"/>
-        </w:rPr>
-        <w:t>创</w:t>
-      </w:r>
-      <w:r>
-        <w:rPr>
-          <w:rFonts w:ascii="MS Mincho" w:eastAsia="MS Mincho" w:hAnsi="MS Mincho" w:cs="MS Mincho"/>
-          <w:color w:val="000000"/>
-          <w:sz w:val="21"/>
-          <w:szCs w:val="21"/>
-        </w:rPr>
-        <w:t>建同</w:t>
-      </w:r>
-      <w:r>
-        <w:rPr>
-          <w:rFonts w:ascii="宋体" w:eastAsia="宋体" w:hAnsi="宋体" w:cs="宋体"/>
-          <w:color w:val="000000"/>
-          <w:sz w:val="21"/>
-          <w:szCs w:val="21"/>
-        </w:rPr>
-        <w:t>样</w:t>
-      </w:r>
-      <w:r>
-        <w:rPr>
-          <w:rFonts w:ascii="MS Mincho" w:eastAsia="MS Mincho" w:hAnsi="MS Mincho" w:cs="MS Mincho"/>
-          <w:color w:val="000000"/>
-          <w:sz w:val="21"/>
-          <w:szCs w:val="21"/>
-        </w:rPr>
-        <w:t>的</w:t>
-      </w:r>
-      <w:r>
-        <w:rPr>
-          <w:rFonts w:ascii="Verdana" w:eastAsia="Times New Roman" w:hAnsi="Verdana"/>
-          <w:color w:val="000000"/>
-          <w:sz w:val="21"/>
-          <w:szCs w:val="21"/>
-        </w:rPr>
-        <w:t>DOM</w:t>
-      </w:r>
-      <w:r>
-        <w:rPr>
-          <w:rFonts w:ascii="宋体" w:eastAsia="宋体" w:hAnsi="宋体" w:cs="宋体"/>
-          <w:color w:val="000000"/>
-          <w:sz w:val="21"/>
-          <w:szCs w:val="21"/>
-        </w:rPr>
-        <w:t>结构快得多</w:t>
-      </w:r>
-      <w:r>
-        <w:rPr>
-          <w:rFonts w:ascii="MS Mincho" w:eastAsia="MS Mincho" w:hAnsi="MS Mincho" w:cs="MS Mincho"/>
-          <w:color w:val="000000"/>
-          <w:sz w:val="21"/>
-          <w:szCs w:val="21"/>
-        </w:rPr>
-        <w:t>。</w:t>
-      </w:r>
-    </w:p>
-    <w:p>
-      <w:pPr>
-        <w:shd w:val="clear" w:color="auto" w:fill="EEEEEE"/>
-        <w:rPr>
-          <w:rFonts w:ascii="Verdana" w:eastAsia="Times New Roman" w:hAnsi="Verdana"/>
-          <w:color w:val="000000"/>
-          <w:sz w:val="21"/>
-          <w:szCs w:val="21"/>
-        </w:rPr>
-      </w:pPr>
-      <w:r>
-        <w:rPr>
-          <w:rFonts w:ascii="Verdana" w:eastAsia="Times New Roman" w:hAnsi="Verdana"/>
-          <w:color w:val="000000"/>
-          <w:sz w:val="21"/>
-          <w:szCs w:val="21"/>
-        </w:rPr>
-        <w:t> </w:t>
-      </w:r>
-    </w:p>
-    <w:p>
-      <w:pPr>
-        <w:shd w:val="clear" w:color="auto" w:fill="EEEEEE"/>
-        <w:rPr>
-          <w:rFonts w:ascii="Verdana" w:eastAsia="Times New Roman" w:hAnsi="Verdana"/>
-          <w:color w:val="000000"/>
-          <w:sz w:val="21"/>
-          <w:szCs w:val="21"/>
-        </w:rPr>
-      </w:pPr>
-      <w:r>
-        <w:rPr>
-          <w:rFonts w:ascii="MS Mincho" w:eastAsia="MS Mincho" w:hAnsi="MS Mincho" w:cs="MS Mincho"/>
-          <w:color w:val="000000"/>
-          <w:sz w:val="21"/>
-          <w:szCs w:val="21"/>
-        </w:rPr>
-        <w:t>当使用</w:t>
-      </w:r>
-      <w:proofErr w:type="spellStart"/>
-      <w:r>
-        <w:rPr>
-          <w:rFonts w:ascii="Verdana" w:eastAsia="Times New Roman" w:hAnsi="Verdana"/>
-          <w:color w:val="000000"/>
-          <w:sz w:val="21"/>
-          <w:szCs w:val="21"/>
-        </w:rPr>
-        <w:t>innerHTML</w:t>
-      </w:r>
-      <w:proofErr w:type="spellEnd"/>
-      <w:r>
-        <w:rPr>
-          <w:rFonts w:ascii="宋体" w:eastAsia="宋体" w:hAnsi="宋体" w:cs="宋体"/>
-          <w:color w:val="000000"/>
-          <w:sz w:val="21"/>
-          <w:szCs w:val="21"/>
-        </w:rPr>
-        <w:t>设置为某个值时，后台会创建一个</w:t>
-      </w:r>
-      <w:r>
-        <w:rPr>
-          <w:rFonts w:ascii="Verdana" w:eastAsia="Times New Roman" w:hAnsi="Verdana"/>
-          <w:color w:val="000000"/>
-          <w:sz w:val="21"/>
-          <w:szCs w:val="21"/>
-        </w:rPr>
-        <w:t>HTML</w:t>
-      </w:r>
-      <w:r>
-        <w:rPr>
-          <w:rFonts w:ascii="MS Mincho" w:eastAsia="MS Mincho" w:hAnsi="MS Mincho" w:cs="MS Mincho"/>
-          <w:color w:val="000000"/>
-          <w:sz w:val="21"/>
-          <w:szCs w:val="21"/>
-        </w:rPr>
-        <w:t>解</w:t>
-      </w:r>
-      <w:r>
-        <w:rPr>
-          <w:rFonts w:ascii="宋体" w:eastAsia="宋体" w:hAnsi="宋体" w:cs="宋体"/>
-          <w:color w:val="000000"/>
-          <w:sz w:val="21"/>
-          <w:szCs w:val="21"/>
-        </w:rPr>
-        <w:t>释</w:t>
-      </w:r>
-      <w:r>
-        <w:rPr>
-          <w:rFonts w:ascii="MS Mincho" w:eastAsia="MS Mincho" w:hAnsi="MS Mincho" w:cs="MS Mincho"/>
-          <w:color w:val="000000"/>
-          <w:sz w:val="21"/>
-          <w:szCs w:val="21"/>
-        </w:rPr>
-        <w:t>器，然后使用内部的</w:t>
-      </w:r>
-      <w:r>
-        <w:rPr>
-          <w:rFonts w:ascii="Verdana" w:eastAsia="Times New Roman" w:hAnsi="Verdana"/>
-          <w:color w:val="000000"/>
-          <w:sz w:val="21"/>
-          <w:szCs w:val="21"/>
-        </w:rPr>
-        <w:t>DOM</w:t>
-      </w:r>
-      <w:r>
-        <w:rPr>
-          <w:rFonts w:ascii="宋体" w:eastAsia="宋体" w:hAnsi="宋体" w:cs="宋体"/>
-          <w:color w:val="000000"/>
-          <w:sz w:val="21"/>
-          <w:szCs w:val="21"/>
-        </w:rPr>
-        <w:t>调用来创建</w:t>
-      </w:r>
-      <w:r>
-        <w:rPr>
-          <w:rFonts w:ascii="Verdana" w:eastAsia="Times New Roman" w:hAnsi="Verdana"/>
-          <w:color w:val="000000"/>
-          <w:sz w:val="21"/>
-          <w:szCs w:val="21"/>
-        </w:rPr>
-        <w:t>DOM</w:t>
-      </w:r>
-      <w:r>
-        <w:rPr>
-          <w:rFonts w:ascii="宋体" w:eastAsia="宋体" w:hAnsi="宋体" w:cs="宋体"/>
-          <w:color w:val="000000"/>
-          <w:sz w:val="21"/>
-          <w:szCs w:val="21"/>
-        </w:rPr>
-        <w:t>结构，而非基于</w:t>
-      </w:r>
-      <w:r>
-        <w:rPr>
-          <w:rFonts w:ascii="Verdana" w:eastAsia="Times New Roman" w:hAnsi="Verdana"/>
-          <w:color w:val="000000"/>
-          <w:sz w:val="21"/>
-          <w:szCs w:val="21"/>
-        </w:rPr>
-        <w:t>JS</w:t>
-      </w:r>
-      <w:r>
-        <w:rPr>
-          <w:rFonts w:ascii="MS Mincho" w:eastAsia="MS Mincho" w:hAnsi="MS Mincho" w:cs="MS Mincho"/>
-          <w:color w:val="000000"/>
-          <w:sz w:val="21"/>
-          <w:szCs w:val="21"/>
-        </w:rPr>
-        <w:t>的</w:t>
-      </w:r>
-      <w:r>
-        <w:rPr>
-          <w:rFonts w:ascii="Verdana" w:eastAsia="Times New Roman" w:hAnsi="Verdana"/>
-          <w:color w:val="000000"/>
-          <w:sz w:val="21"/>
-          <w:szCs w:val="21"/>
-        </w:rPr>
-        <w:t>DOM</w:t>
-      </w:r>
-      <w:r>
-        <w:rPr>
-          <w:rFonts w:ascii="宋体" w:eastAsia="宋体" w:hAnsi="宋体" w:cs="宋体"/>
-          <w:color w:val="000000"/>
-          <w:sz w:val="21"/>
-          <w:szCs w:val="21"/>
-        </w:rPr>
-        <w:t>调用。由于内部方法是编译好的而非解释执行，故执行的更快</w:t>
-      </w:r>
-      <w:r>
-        <w:rPr>
-          <w:rFonts w:ascii="MS Mincho" w:eastAsia="MS Mincho" w:hAnsi="MS Mincho" w:cs="MS Mincho"/>
-          <w:color w:val="000000"/>
-          <w:sz w:val="21"/>
-          <w:szCs w:val="21"/>
-        </w:rPr>
-        <w:t>。</w:t>
-      </w:r>
-    </w:p>
-    <w:p/>
-    <w:p/>
-    <w:p>
-      <w:r>
-        <w:rPr>
-          <w:rFonts w:hint="eastAsia"/>
-        </w:rPr>
-        <w:t>7.</w:t>
-      </w:r>
-      <w:r>
-        <w:rPr>
-          <w:rFonts w:hint="eastAsia"/>
-        </w:rPr>
-        <w:t>减小重排和缩小重排影响的方法</w:t>
-      </w:r>
-    </w:p>
-    <w:p>
-      <w:r>
-        <w:rPr>
-          <w:rFonts w:hint="eastAsia"/>
-        </w:rPr>
-        <w:t xml:space="preserve"> </w:t>
-      </w:r>
-      <w:hyperlink r:id="rId8" w:history="1">
-        <w:r>
-          <w:rPr>
-            <w:rStyle w:val="a4"/>
-          </w:rPr>
-          <w:t>https://www.cnblogs.com/gyjWEB/p/4547140.html</w:t>
-        </w:r>
-      </w:hyperlink>
-    </w:p>
-    <w:p>
-      <w:r>
-        <w:rPr>
-          <w:noProof/>
-        </w:rPr>
         <w:lastRenderedPageBreak/>
         <w:drawing>
-          <wp:inline distT="0" distB="0" distL="0" distR="0" wp14:anchorId="5044BF72" wp14:editId="2D4838CA">
-            <wp:extent cx="5270500" cy="4986020"/>
-            <wp:effectExtent l="0" t="0" r="12700" b="0"/>
-            <wp:docPr id="4" name="图片 4"/>
+          <wp:inline distT="0" distB="0" distL="0" distR="0" wp14:anchorId="5937FEAA" wp14:editId="6E568A18">
+            <wp:extent cx="5270500" cy="2008505"/>
+            <wp:effectExtent l="0" t="0" r="0" b="0"/>
+            <wp:docPr id="7" name="图片 7"/>
             <wp:cNvGraphicFramePr>
               <a:graphicFrameLocks xmlns:a="http://schemas.openxmlformats.org/drawingml/2006/main" noChangeAspect="1"/>
             </wp:cNvGraphicFramePr>
@@ -2295,7 +1297,7 @@
                     <pic:cNvPicPr/>
                   </pic:nvPicPr>
                   <pic:blipFill>
-                    <a:blip r:embed="rId9"/>
+                    <a:blip r:embed="rId8"/>
                     <a:stretch>
                       <a:fillRect/>
                     </a:stretch>
@@ -2303,7 +1305,7 @@
                   <pic:spPr>
                     <a:xfrm>
                       <a:off x="0" y="0"/>
-                      <a:ext cx="5270500" cy="4986020"/>
+                      <a:ext cx="5270500" cy="2008505"/>
                     </a:xfrm>
                     <a:prstGeom prst="rect">
                       <a:avLst/>
@@ -2317,15 +1319,1062 @@
       </w:r>
     </w:p>
     <w:p>
+      <w:pPr>
+        <w:pStyle w:val="a3"/>
+        <w:ind w:left="360" w:firstLineChars="0" w:firstLine="0"/>
+      </w:pPr>
+      <w:r>
+        <w:rPr>
+          <w:rFonts w:hint="eastAsia"/>
+        </w:rPr>
+        <w:t>2.2</w:t>
+      </w:r>
+      <w:r>
+        <w:rPr>
+          <w:rFonts w:hint="eastAsia"/>
+        </w:rPr>
+        <w:t>字符串转换</w:t>
+      </w:r>
+    </w:p>
+    <w:p>
+      <w:pPr>
+        <w:pStyle w:val="a3"/>
+        <w:ind w:left="360" w:firstLine="480"/>
+      </w:pPr>
+      <w:proofErr w:type="spellStart"/>
+      <w:r>
+        <w:rPr>
+          <w:rFonts w:hint="eastAsia"/>
+        </w:rPr>
+        <w:t>times.map</w:t>
+      </w:r>
+      <w:proofErr w:type="spellEnd"/>
+      <w:r>
+        <w:rPr>
+          <w:rFonts w:hint="eastAsia"/>
+        </w:rPr>
+        <w:t>( (</w:t>
+      </w:r>
+      <w:proofErr w:type="spellStart"/>
+      <w:r>
+        <w:rPr>
+          <w:rFonts w:hint="eastAsia"/>
+        </w:rPr>
+        <w:t>item,index</w:t>
+      </w:r>
+      <w:proofErr w:type="spellEnd"/>
+      <w:r>
+        <w:rPr>
+          <w:rFonts w:hint="eastAsia"/>
+        </w:rPr>
+        <w:t>)=&gt;{  //</w:t>
+      </w:r>
+      <w:r>
+        <w:rPr>
+          <w:rFonts w:hint="eastAsia"/>
+        </w:rPr>
+        <w:t>月份</w:t>
+      </w:r>
+      <w:r>
+        <w:rPr>
+          <w:rFonts w:hint="eastAsia"/>
+        </w:rPr>
+        <w:t xml:space="preserve"> </w:t>
+      </w:r>
+      <w:r>
+        <w:rPr>
+          <w:rFonts w:hint="eastAsia"/>
+        </w:rPr>
+        <w:t>日</w:t>
+      </w:r>
+      <w:r>
+        <w:rPr>
+          <w:rFonts w:hint="eastAsia"/>
+        </w:rPr>
+        <w:t xml:space="preserve"> </w:t>
+      </w:r>
+      <w:r>
+        <w:rPr>
+          <w:rFonts w:hint="eastAsia"/>
+        </w:rPr>
+        <w:t>补成双数</w:t>
+      </w:r>
+      <w:r>
+        <w:rPr>
+          <w:rFonts w:hint="eastAsia"/>
+        </w:rPr>
+        <w:t xml:space="preserve"> </w:t>
+      </w:r>
+    </w:p>
+    <w:p>
+      <w:pPr>
+        <w:pStyle w:val="a3"/>
+        <w:ind w:left="360" w:firstLine="480"/>
+      </w:pPr>
+      <w:r>
+        <w:t xml:space="preserve">                 let f2 = ''</w:t>
+      </w:r>
+    </w:p>
+    <w:p>
+      <w:pPr>
+        <w:pStyle w:val="a3"/>
+        <w:ind w:left="360" w:firstLine="480"/>
+      </w:pPr>
+      <w:r>
+        <w:t xml:space="preserve">                 let f3 = ''</w:t>
+      </w:r>
+    </w:p>
+    <w:p>
+      <w:pPr>
+        <w:pStyle w:val="a3"/>
+        <w:ind w:left="360" w:firstLine="480"/>
+      </w:pPr>
+    </w:p>
+    <w:p>
+      <w:pPr>
+        <w:pStyle w:val="a3"/>
+        <w:ind w:left="360" w:firstLine="480"/>
+      </w:pPr>
+      <w:r>
+        <w:t xml:space="preserve">                 if( </w:t>
+      </w:r>
+      <w:proofErr w:type="spellStart"/>
+      <w:r>
+        <w:t>item.split</w:t>
+      </w:r>
+      <w:proofErr w:type="spellEnd"/>
+      <w:r>
+        <w:t>('-')[1]  &lt; 10   ){</w:t>
+      </w:r>
+    </w:p>
+    <w:p>
+      <w:pPr>
+        <w:pStyle w:val="a3"/>
+        <w:ind w:left="360" w:firstLine="480"/>
+      </w:pPr>
+      <w:r>
+        <w:t xml:space="preserve">                    f2 = '0'+item.split('-')[1]               </w:t>
+      </w:r>
+    </w:p>
+    <w:p>
+      <w:pPr>
+        <w:pStyle w:val="a3"/>
+        <w:ind w:left="360" w:firstLine="480"/>
+      </w:pPr>
+      <w:r>
+        <w:t xml:space="preserve">                 }else{</w:t>
+      </w:r>
+    </w:p>
+    <w:p>
+      <w:pPr>
+        <w:pStyle w:val="a3"/>
+        <w:ind w:left="360" w:firstLine="480"/>
+      </w:pPr>
+      <w:r>
+        <w:t xml:space="preserve">                    f2 = </w:t>
+      </w:r>
+      <w:proofErr w:type="spellStart"/>
+      <w:r>
+        <w:t>item.split</w:t>
+      </w:r>
+      <w:proofErr w:type="spellEnd"/>
+      <w:r>
+        <w:t xml:space="preserve">('-')[1] </w:t>
+      </w:r>
+    </w:p>
+    <w:p>
+      <w:pPr>
+        <w:pStyle w:val="a3"/>
+        <w:ind w:left="360" w:firstLine="480"/>
+      </w:pPr>
+      <w:r>
+        <w:t xml:space="preserve">                 }</w:t>
+      </w:r>
+    </w:p>
+    <w:p>
+      <w:pPr>
+        <w:pStyle w:val="a3"/>
+        <w:ind w:left="360" w:firstLine="480"/>
+      </w:pPr>
+    </w:p>
+    <w:p>
+      <w:pPr>
+        <w:pStyle w:val="a3"/>
+        <w:ind w:left="360" w:firstLine="480"/>
+      </w:pPr>
+      <w:r>
+        <w:t xml:space="preserve">                 if( </w:t>
+      </w:r>
+      <w:proofErr w:type="spellStart"/>
+      <w:r>
+        <w:t>item.split</w:t>
+      </w:r>
+      <w:proofErr w:type="spellEnd"/>
+      <w:r>
+        <w:t>('-')[2]  &lt; 10   ){</w:t>
+      </w:r>
+    </w:p>
+    <w:p>
+      <w:pPr>
+        <w:pStyle w:val="a3"/>
+        <w:ind w:left="360" w:firstLine="480"/>
+      </w:pPr>
+      <w:r>
+        <w:t xml:space="preserve">                    f3 = '0'+item.split('-')[2]              </w:t>
+      </w:r>
+    </w:p>
+    <w:p>
+      <w:pPr>
+        <w:pStyle w:val="a3"/>
+        <w:ind w:left="360" w:firstLine="480"/>
+      </w:pPr>
+      <w:r>
+        <w:t xml:space="preserve">                 }else{</w:t>
+      </w:r>
+    </w:p>
+    <w:p>
+      <w:pPr>
+        <w:pStyle w:val="a3"/>
+        <w:ind w:left="360" w:firstLine="480"/>
+      </w:pPr>
+      <w:r>
+        <w:t xml:space="preserve">                    f3 = </w:t>
+      </w:r>
+      <w:proofErr w:type="spellStart"/>
+      <w:r>
+        <w:t>item.split</w:t>
+      </w:r>
+      <w:proofErr w:type="spellEnd"/>
+      <w:r>
+        <w:t xml:space="preserve">('-')[2] </w:t>
+      </w:r>
+    </w:p>
+    <w:p>
+      <w:pPr>
+        <w:pStyle w:val="a3"/>
+        <w:ind w:left="360" w:firstLine="480"/>
+      </w:pPr>
+      <w:r>
+        <w:t xml:space="preserve">                 }</w:t>
+      </w:r>
+    </w:p>
+    <w:p>
+      <w:pPr>
+        <w:pStyle w:val="a3"/>
+        <w:ind w:left="360" w:firstLine="480"/>
+      </w:pPr>
+    </w:p>
+    <w:p>
+      <w:pPr>
+        <w:pStyle w:val="a3"/>
+        <w:ind w:left="360" w:firstLine="480"/>
+      </w:pPr>
+      <w:r>
+        <w:t xml:space="preserve">                 return </w:t>
+      </w:r>
+      <w:proofErr w:type="spellStart"/>
+      <w:r>
+        <w:t>item.split</w:t>
+      </w:r>
+      <w:proofErr w:type="spellEnd"/>
+      <w:r>
+        <w:t>('-')[0] +'-'+ f2+'-'+f3</w:t>
+      </w:r>
+    </w:p>
+    <w:p>
+      <w:pPr>
+        <w:pStyle w:val="a3"/>
+        <w:ind w:left="360" w:firstLineChars="0" w:firstLine="0"/>
+      </w:pPr>
+      <w:r>
+        <w:t xml:space="preserve">             })</w:t>
+      </w:r>
+    </w:p>
+    <w:p/>
+    <w:p>
+      <w:r>
+        <w:rPr>
+          <w:rFonts w:hint="eastAsia"/>
+        </w:rPr>
+        <w:t>3.</w:t>
+      </w:r>
+      <w:r>
+        <w:rPr>
+          <w:rFonts w:hint="eastAsia"/>
+        </w:rPr>
+        <w:t>第一种</w:t>
+      </w:r>
+      <w:r>
+        <w:rPr>
+          <w:rFonts w:hint="eastAsia"/>
+        </w:rPr>
+        <w:t>:margin 0 auto</w:t>
+      </w:r>
+      <w:r>
+        <w:rPr>
+          <w:rFonts w:hint="eastAsia"/>
+        </w:rPr>
+        <w:t>,</w:t>
+      </w:r>
+      <w:r>
+        <w:rPr>
+          <w:rFonts w:hint="eastAsia"/>
+        </w:rPr>
+        <w:t>或绝对定位</w:t>
+      </w:r>
+    </w:p>
+    <w:p>
+      <w:pPr>
+        <w:rPr>
+          <w:rFonts w:ascii="Consolas" w:eastAsia="Times New Roman" w:hAnsi="Consolas"/>
+          <w:color w:val="393939"/>
+          <w:sz w:val="18"/>
+          <w:szCs w:val="18"/>
+        </w:rPr>
+      </w:pPr>
+      <w:r>
+        <w:rPr>
+          <w:rFonts w:hint="eastAsia"/>
+        </w:rPr>
+        <w:t>第二种</w:t>
+      </w:r>
+      <w:r>
+        <w:rPr>
+          <w:rFonts w:hint="eastAsia"/>
+        </w:rPr>
+        <w:t>:</w:t>
+      </w:r>
+      <w:r>
+        <w:rPr>
+          <w:rStyle w:val="HTML1"/>
+          <w:color w:val="393939"/>
+        </w:rPr>
+        <w:t xml:space="preserve"> </w:t>
+      </w:r>
+      <w:r>
+        <w:rPr>
+          <w:rStyle w:val="HTML1"/>
+          <w:color w:val="393939"/>
+        </w:rPr>
+        <w:t>.box2{</w:t>
+      </w:r>
+    </w:p>
+    <w:p>
+      <w:pPr>
+        <w:rPr>
+          <w:rFonts w:ascii="Consolas" w:eastAsia="Times New Roman" w:hAnsi="Consolas"/>
+          <w:color w:val="393939"/>
+          <w:sz w:val="18"/>
+          <w:szCs w:val="18"/>
+        </w:rPr>
+      </w:pPr>
+      <w:r>
+        <w:rPr>
+          <w:rStyle w:val="HTML1"/>
+          <w:color w:val="393939"/>
+        </w:rPr>
+        <w:t>    display: flex;</w:t>
+      </w:r>
+    </w:p>
+    <w:p>
+      <w:pPr>
+        <w:rPr>
+          <w:rFonts w:ascii="Consolas" w:eastAsia="Times New Roman" w:hAnsi="Consolas"/>
+          <w:color w:val="393939"/>
+          <w:sz w:val="18"/>
+          <w:szCs w:val="18"/>
+        </w:rPr>
+      </w:pPr>
+      <w:r>
+        <w:rPr>
+          <w:rStyle w:val="HTML1"/>
+          <w:color w:val="393939"/>
+        </w:rPr>
+        <w:t>    </w:t>
+      </w:r>
+      <w:proofErr w:type="spellStart"/>
+      <w:r>
+        <w:rPr>
+          <w:rStyle w:val="HTML1"/>
+          <w:color w:val="393939"/>
+        </w:rPr>
+        <w:t>justify-content:center</w:t>
+      </w:r>
+      <w:proofErr w:type="spellEnd"/>
+      <w:r>
+        <w:rPr>
+          <w:rStyle w:val="HTML1"/>
+          <w:color w:val="393939"/>
+        </w:rPr>
+        <w:t>;</w:t>
+      </w:r>
+    </w:p>
+    <w:p>
+      <w:pPr>
+        <w:rPr>
+          <w:rFonts w:ascii="Consolas" w:eastAsia="Times New Roman" w:hAnsi="Consolas"/>
+          <w:color w:val="393939"/>
+          <w:sz w:val="18"/>
+          <w:szCs w:val="18"/>
+        </w:rPr>
+      </w:pPr>
+      <w:r>
+        <w:rPr>
+          <w:rStyle w:val="HTML1"/>
+          <w:color w:val="393939"/>
+        </w:rPr>
+        <w:t>    </w:t>
+      </w:r>
+      <w:proofErr w:type="spellStart"/>
+      <w:r>
+        <w:rPr>
+          <w:rStyle w:val="HTML1"/>
+          <w:color w:val="393939"/>
+        </w:rPr>
+        <w:t>align-items:Center</w:t>
+      </w:r>
+      <w:proofErr w:type="spellEnd"/>
+      <w:r>
+        <w:rPr>
+          <w:rStyle w:val="HTML1"/>
+          <w:color w:val="393939"/>
+        </w:rPr>
+        <w:t>;</w:t>
+      </w:r>
+    </w:p>
+    <w:p>
+      <w:pPr>
+        <w:rPr>
+          <w:rStyle w:val="HTML1"/>
+          <w:color w:val="393939"/>
+        </w:rPr>
+      </w:pPr>
+      <w:r>
+        <w:rPr>
+          <w:rStyle w:val="HTML1"/>
+          <w:color w:val="393939"/>
+        </w:rPr>
+        <w:lastRenderedPageBreak/>
+        <w:t>}</w:t>
+      </w:r>
+    </w:p>
+    <w:p>
+      <w:pPr>
+        <w:rPr>
+          <w:rFonts w:ascii="Consolas" w:eastAsia="Times New Roman" w:hAnsi="Consolas"/>
+          <w:color w:val="393939"/>
+          <w:sz w:val="18"/>
+          <w:szCs w:val="18"/>
+        </w:rPr>
+      </w:pPr>
+    </w:p>
+    <w:p>
+      <w:pPr>
+        <w:rPr>
+          <w:rFonts w:ascii="Consolas" w:eastAsia="Times New Roman" w:hAnsi="Consolas"/>
+          <w:color w:val="393939"/>
+          <w:sz w:val="18"/>
+          <w:szCs w:val="18"/>
+        </w:rPr>
+      </w:pPr>
+    </w:p>
+    <w:p>
+      <w:r>
+        <w:rPr>
+          <w:rFonts w:hint="eastAsia"/>
+        </w:rPr>
+        <w:t>6.</w:t>
+      </w:r>
+      <w:r>
+        <w:rPr>
+          <w:rFonts w:hint="eastAsia"/>
+        </w:rPr>
+        <w:t xml:space="preserve"> </w:t>
+      </w:r>
+      <w:r>
+        <w:rPr>
+          <w:rFonts w:hint="eastAsia"/>
+        </w:rPr>
+        <w:t>在页面创建</w:t>
+      </w:r>
+      <w:proofErr w:type="spellStart"/>
+      <w:r>
+        <w:rPr>
+          <w:rFonts w:hint="eastAsia"/>
+        </w:rPr>
+        <w:t>dom</w:t>
+      </w:r>
+      <w:proofErr w:type="spellEnd"/>
+      <w:r>
+        <w:rPr>
+          <w:rFonts w:hint="eastAsia"/>
+        </w:rPr>
+        <w:t>节点的方法</w:t>
+      </w:r>
+    </w:p>
+    <w:p>
+      <w:pPr>
+        <w:shd w:val="clear" w:color="auto" w:fill="EEEEEE"/>
+        <w:rPr>
+          <w:rFonts w:ascii="Verdana" w:eastAsia="Times New Roman" w:hAnsi="Verdana"/>
+          <w:color w:val="000000"/>
+          <w:sz w:val="21"/>
+          <w:szCs w:val="21"/>
+        </w:rPr>
+      </w:pPr>
+      <w:r>
+        <w:rPr>
+          <w:rFonts w:ascii="MS Mincho" w:eastAsia="MS Mincho" w:hAnsi="MS Mincho" w:cs="MS Mincho"/>
+          <w:color w:val="000000"/>
+          <w:sz w:val="21"/>
+          <w:szCs w:val="21"/>
+        </w:rPr>
+        <w:t>使用</w:t>
+      </w:r>
+      <w:r>
+        <w:rPr>
+          <w:rFonts w:ascii="宋体" w:eastAsia="宋体" w:hAnsi="宋体" w:cs="宋体"/>
+          <w:color w:val="000000"/>
+          <w:sz w:val="21"/>
+          <w:szCs w:val="21"/>
+        </w:rPr>
+        <w:t>诸</w:t>
+      </w:r>
+      <w:r>
+        <w:rPr>
+          <w:rFonts w:ascii="MS Mincho" w:eastAsia="MS Mincho" w:hAnsi="MS Mincho" w:cs="MS Mincho"/>
+          <w:color w:val="000000"/>
+          <w:sz w:val="21"/>
+          <w:szCs w:val="21"/>
+        </w:rPr>
+        <w:t>如</w:t>
+      </w:r>
+      <w:proofErr w:type="spellStart"/>
+      <w:r>
+        <w:rPr>
+          <w:rFonts w:ascii="Verdana" w:eastAsia="Times New Roman" w:hAnsi="Verdana"/>
+          <w:color w:val="000000"/>
+          <w:sz w:val="21"/>
+          <w:szCs w:val="21"/>
+        </w:rPr>
+        <w:t>createElement</w:t>
+      </w:r>
+      <w:proofErr w:type="spellEnd"/>
+      <w:r>
+        <w:rPr>
+          <w:rFonts w:ascii="Verdana" w:eastAsia="Times New Roman" w:hAnsi="Verdana"/>
+          <w:color w:val="000000"/>
+          <w:sz w:val="21"/>
+          <w:szCs w:val="21"/>
+        </w:rPr>
+        <w:t>()</w:t>
+      </w:r>
+      <w:r>
+        <w:rPr>
+          <w:rFonts w:ascii="MS Mincho" w:eastAsia="MS Mincho" w:hAnsi="MS Mincho" w:cs="MS Mincho"/>
+          <w:color w:val="000000"/>
+          <w:sz w:val="21"/>
+          <w:szCs w:val="21"/>
+        </w:rPr>
+        <w:t>和</w:t>
+      </w:r>
+      <w:proofErr w:type="spellStart"/>
+      <w:r>
+        <w:rPr>
+          <w:rFonts w:ascii="Verdana" w:eastAsia="Times New Roman" w:hAnsi="Verdana"/>
+          <w:color w:val="000000"/>
+          <w:sz w:val="21"/>
+          <w:szCs w:val="21"/>
+        </w:rPr>
+        <w:t>appendChild</w:t>
+      </w:r>
+      <w:proofErr w:type="spellEnd"/>
+      <w:r>
+        <w:rPr>
+          <w:rFonts w:ascii="Verdana" w:eastAsia="Times New Roman" w:hAnsi="Verdana"/>
+          <w:color w:val="000000"/>
+          <w:sz w:val="21"/>
+          <w:szCs w:val="21"/>
+        </w:rPr>
+        <w:t>()</w:t>
+      </w:r>
+      <w:r>
+        <w:rPr>
+          <w:rFonts w:ascii="MS Mincho" w:eastAsia="MS Mincho" w:hAnsi="MS Mincho" w:cs="MS Mincho"/>
+          <w:color w:val="000000"/>
+          <w:sz w:val="21"/>
+          <w:szCs w:val="21"/>
+        </w:rPr>
+        <w:t>之</w:t>
+      </w:r>
+      <w:r>
+        <w:rPr>
+          <w:rFonts w:ascii="宋体" w:eastAsia="宋体" w:hAnsi="宋体" w:cs="宋体"/>
+          <w:color w:val="000000"/>
+          <w:sz w:val="21"/>
+          <w:szCs w:val="21"/>
+        </w:rPr>
+        <w:t>类</w:t>
+      </w:r>
+      <w:r>
+        <w:rPr>
+          <w:rFonts w:ascii="MS Mincho" w:eastAsia="MS Mincho" w:hAnsi="MS Mincho" w:cs="MS Mincho"/>
+          <w:color w:val="000000"/>
+          <w:sz w:val="21"/>
+          <w:szCs w:val="21"/>
+        </w:rPr>
+        <w:t>的</w:t>
+      </w:r>
+      <w:r>
+        <w:rPr>
+          <w:rFonts w:ascii="Verdana" w:eastAsia="Times New Roman" w:hAnsi="Verdana"/>
+          <w:color w:val="000000"/>
+          <w:sz w:val="21"/>
+          <w:szCs w:val="21"/>
+        </w:rPr>
+        <w:t>DOM</w:t>
+      </w:r>
+      <w:r>
+        <w:rPr>
+          <w:rFonts w:ascii="MS Mincho" w:eastAsia="MS Mincho" w:hAnsi="MS Mincho" w:cs="MS Mincho"/>
+          <w:color w:val="000000"/>
+          <w:sz w:val="21"/>
+          <w:szCs w:val="21"/>
+        </w:rPr>
+        <w:t>方法，以及使用</w:t>
+      </w:r>
+      <w:proofErr w:type="spellStart"/>
+      <w:r>
+        <w:rPr>
+          <w:rFonts w:ascii="Verdana" w:eastAsia="Times New Roman" w:hAnsi="Verdana"/>
+          <w:color w:val="000000"/>
+          <w:sz w:val="21"/>
+          <w:szCs w:val="21"/>
+        </w:rPr>
+        <w:t>innerHTML</w:t>
+      </w:r>
+      <w:proofErr w:type="spellEnd"/>
+      <w:r>
+        <w:rPr>
+          <w:rFonts w:ascii="MS Mincho" w:eastAsia="MS Mincho" w:hAnsi="MS Mincho" w:cs="MS Mincho"/>
+          <w:color w:val="000000"/>
+          <w:sz w:val="21"/>
+          <w:szCs w:val="21"/>
+        </w:rPr>
+        <w:t>。</w:t>
+      </w:r>
+      <w:r>
+        <w:rPr>
+          <w:rFonts w:ascii="宋体" w:eastAsia="宋体" w:hAnsi="宋体" w:cs="宋体"/>
+          <w:color w:val="000000"/>
+          <w:sz w:val="21"/>
+          <w:szCs w:val="21"/>
+        </w:rPr>
+        <w:t>对</w:t>
+      </w:r>
+      <w:r>
+        <w:rPr>
+          <w:rFonts w:ascii="MS Mincho" w:eastAsia="MS Mincho" w:hAnsi="MS Mincho" w:cs="MS Mincho"/>
+          <w:color w:val="000000"/>
+          <w:sz w:val="21"/>
+          <w:szCs w:val="21"/>
+        </w:rPr>
+        <w:t>于小的</w:t>
+      </w:r>
+      <w:r>
+        <w:rPr>
+          <w:rFonts w:ascii="Verdana" w:eastAsia="Times New Roman" w:hAnsi="Verdana"/>
+          <w:color w:val="000000"/>
+          <w:sz w:val="21"/>
+          <w:szCs w:val="21"/>
+        </w:rPr>
+        <w:t>DOM</w:t>
+      </w:r>
+      <w:r>
+        <w:rPr>
+          <w:rFonts w:ascii="MS Mincho" w:eastAsia="MS Mincho" w:hAnsi="MS Mincho" w:cs="MS Mincho"/>
+          <w:color w:val="000000"/>
+          <w:sz w:val="21"/>
+          <w:szCs w:val="21"/>
+        </w:rPr>
+        <w:t>更改，两者效率差不多，但</w:t>
+      </w:r>
+      <w:r>
+        <w:rPr>
+          <w:rFonts w:ascii="宋体" w:eastAsia="宋体" w:hAnsi="宋体" w:cs="宋体"/>
+          <w:color w:val="000000"/>
+          <w:sz w:val="21"/>
+          <w:szCs w:val="21"/>
+        </w:rPr>
+        <w:t>对</w:t>
+      </w:r>
+      <w:r>
+        <w:rPr>
+          <w:rFonts w:ascii="MS Mincho" w:eastAsia="MS Mincho" w:hAnsi="MS Mincho" w:cs="MS Mincho"/>
+          <w:color w:val="000000"/>
+          <w:sz w:val="21"/>
+          <w:szCs w:val="21"/>
+        </w:rPr>
+        <w:t>于大的</w:t>
+      </w:r>
+      <w:r>
+        <w:rPr>
+          <w:rFonts w:ascii="Verdana" w:eastAsia="Times New Roman" w:hAnsi="Verdana"/>
+          <w:color w:val="000000"/>
+          <w:sz w:val="21"/>
+          <w:szCs w:val="21"/>
+        </w:rPr>
+        <w:t>DOM</w:t>
+      </w:r>
+      <w:r>
+        <w:rPr>
+          <w:rFonts w:ascii="MS Mincho" w:eastAsia="MS Mincho" w:hAnsi="MS Mincho" w:cs="MS Mincho"/>
+          <w:color w:val="000000"/>
+          <w:sz w:val="21"/>
+          <w:szCs w:val="21"/>
+        </w:rPr>
+        <w:t>更改，</w:t>
+      </w:r>
+      <w:proofErr w:type="spellStart"/>
+      <w:r>
+        <w:rPr>
+          <w:rFonts w:ascii="Verdana" w:eastAsia="Times New Roman" w:hAnsi="Verdana"/>
+          <w:color w:val="000000"/>
+          <w:sz w:val="21"/>
+          <w:szCs w:val="21"/>
+        </w:rPr>
+        <w:t>innerHTML</w:t>
+      </w:r>
+      <w:proofErr w:type="spellEnd"/>
+      <w:r>
+        <w:rPr>
+          <w:rFonts w:ascii="MS Mincho" w:eastAsia="MS Mincho" w:hAnsi="MS Mincho" w:cs="MS Mincho"/>
+          <w:color w:val="000000"/>
+          <w:sz w:val="21"/>
+          <w:szCs w:val="21"/>
+        </w:rPr>
+        <w:t>要比</w:t>
+      </w:r>
+      <w:r>
+        <w:rPr>
+          <w:rFonts w:ascii="宋体" w:eastAsia="宋体" w:hAnsi="宋体" w:cs="宋体"/>
+          <w:color w:val="000000"/>
+          <w:sz w:val="21"/>
+          <w:szCs w:val="21"/>
+        </w:rPr>
+        <w:t>标</w:t>
+      </w:r>
+      <w:r>
+        <w:rPr>
+          <w:rFonts w:ascii="MS Mincho" w:eastAsia="MS Mincho" w:hAnsi="MS Mincho" w:cs="MS Mincho"/>
+          <w:color w:val="000000"/>
+          <w:sz w:val="21"/>
+          <w:szCs w:val="21"/>
+        </w:rPr>
+        <w:t>准的</w:t>
+      </w:r>
+      <w:r>
+        <w:rPr>
+          <w:rFonts w:ascii="Verdana" w:eastAsia="Times New Roman" w:hAnsi="Verdana"/>
+          <w:color w:val="000000"/>
+          <w:sz w:val="21"/>
+          <w:szCs w:val="21"/>
+        </w:rPr>
+        <w:t>DOM</w:t>
+      </w:r>
+      <w:r>
+        <w:rPr>
+          <w:rFonts w:ascii="MS Mincho" w:eastAsia="MS Mincho" w:hAnsi="MS Mincho" w:cs="MS Mincho"/>
+          <w:color w:val="000000"/>
+          <w:sz w:val="21"/>
+          <w:szCs w:val="21"/>
+        </w:rPr>
+        <w:t>方法</w:t>
+      </w:r>
+      <w:r>
+        <w:rPr>
+          <w:rFonts w:ascii="宋体" w:eastAsia="宋体" w:hAnsi="宋体" w:cs="宋体"/>
+          <w:color w:val="000000"/>
+          <w:sz w:val="21"/>
+          <w:szCs w:val="21"/>
+        </w:rPr>
+        <w:t>创</w:t>
+      </w:r>
+      <w:r>
+        <w:rPr>
+          <w:rFonts w:ascii="MS Mincho" w:eastAsia="MS Mincho" w:hAnsi="MS Mincho" w:cs="MS Mincho"/>
+          <w:color w:val="000000"/>
+          <w:sz w:val="21"/>
+          <w:szCs w:val="21"/>
+        </w:rPr>
+        <w:t>建同</w:t>
+      </w:r>
+      <w:r>
+        <w:rPr>
+          <w:rFonts w:ascii="宋体" w:eastAsia="宋体" w:hAnsi="宋体" w:cs="宋体"/>
+          <w:color w:val="000000"/>
+          <w:sz w:val="21"/>
+          <w:szCs w:val="21"/>
+        </w:rPr>
+        <w:t>样</w:t>
+      </w:r>
+      <w:r>
+        <w:rPr>
+          <w:rFonts w:ascii="MS Mincho" w:eastAsia="MS Mincho" w:hAnsi="MS Mincho" w:cs="MS Mincho"/>
+          <w:color w:val="000000"/>
+          <w:sz w:val="21"/>
+          <w:szCs w:val="21"/>
+        </w:rPr>
+        <w:t>的</w:t>
+      </w:r>
+      <w:r>
+        <w:rPr>
+          <w:rFonts w:ascii="Verdana" w:eastAsia="Times New Roman" w:hAnsi="Verdana"/>
+          <w:color w:val="000000"/>
+          <w:sz w:val="21"/>
+          <w:szCs w:val="21"/>
+        </w:rPr>
+        <w:t>DOM</w:t>
+      </w:r>
+      <w:r>
+        <w:rPr>
+          <w:rFonts w:ascii="宋体" w:eastAsia="宋体" w:hAnsi="宋体" w:cs="宋体"/>
+          <w:color w:val="000000"/>
+          <w:sz w:val="21"/>
+          <w:szCs w:val="21"/>
+        </w:rPr>
+        <w:t>结构快得多</w:t>
+      </w:r>
+      <w:r>
+        <w:rPr>
+          <w:rFonts w:ascii="MS Mincho" w:eastAsia="MS Mincho" w:hAnsi="MS Mincho" w:cs="MS Mincho"/>
+          <w:color w:val="000000"/>
+          <w:sz w:val="21"/>
+          <w:szCs w:val="21"/>
+        </w:rPr>
+        <w:t>。</w:t>
+      </w:r>
+    </w:p>
+    <w:p>
+      <w:pPr>
+        <w:shd w:val="clear" w:color="auto" w:fill="EEEEEE"/>
+        <w:rPr>
+          <w:rFonts w:ascii="Verdana" w:eastAsia="Times New Roman" w:hAnsi="Verdana"/>
+          <w:color w:val="000000"/>
+          <w:sz w:val="21"/>
+          <w:szCs w:val="21"/>
+        </w:rPr>
+      </w:pPr>
+      <w:r>
+        <w:rPr>
+          <w:rFonts w:ascii="Verdana" w:eastAsia="Times New Roman" w:hAnsi="Verdana"/>
+          <w:color w:val="000000"/>
+          <w:sz w:val="21"/>
+          <w:szCs w:val="21"/>
+        </w:rPr>
+        <w:t> </w:t>
+      </w:r>
+    </w:p>
+    <w:p>
+      <w:pPr>
+        <w:shd w:val="clear" w:color="auto" w:fill="EEEEEE"/>
+        <w:rPr>
+          <w:rFonts w:ascii="Verdana" w:eastAsia="Times New Roman" w:hAnsi="Verdana"/>
+          <w:color w:val="000000"/>
+          <w:sz w:val="21"/>
+          <w:szCs w:val="21"/>
+        </w:rPr>
+      </w:pPr>
+      <w:r>
+        <w:rPr>
+          <w:rFonts w:ascii="MS Mincho" w:eastAsia="MS Mincho" w:hAnsi="MS Mincho" w:cs="MS Mincho"/>
+          <w:color w:val="000000"/>
+          <w:sz w:val="21"/>
+          <w:szCs w:val="21"/>
+        </w:rPr>
+        <w:t>当使用</w:t>
+      </w:r>
+      <w:proofErr w:type="spellStart"/>
+      <w:r>
+        <w:rPr>
+          <w:rFonts w:ascii="Verdana" w:eastAsia="Times New Roman" w:hAnsi="Verdana"/>
+          <w:color w:val="000000"/>
+          <w:sz w:val="21"/>
+          <w:szCs w:val="21"/>
+        </w:rPr>
+        <w:t>innerHTML</w:t>
+      </w:r>
+      <w:proofErr w:type="spellEnd"/>
+      <w:r>
+        <w:rPr>
+          <w:rFonts w:ascii="宋体" w:eastAsia="宋体" w:hAnsi="宋体" w:cs="宋体"/>
+          <w:color w:val="000000"/>
+          <w:sz w:val="21"/>
+          <w:szCs w:val="21"/>
+        </w:rPr>
+        <w:t>设置为某个值时，后台会创建一个</w:t>
+      </w:r>
+      <w:r>
+        <w:rPr>
+          <w:rFonts w:ascii="Verdana" w:eastAsia="Times New Roman" w:hAnsi="Verdana"/>
+          <w:color w:val="000000"/>
+          <w:sz w:val="21"/>
+          <w:szCs w:val="21"/>
+        </w:rPr>
+        <w:t>HTML</w:t>
+      </w:r>
+      <w:r>
+        <w:rPr>
+          <w:rFonts w:ascii="MS Mincho" w:eastAsia="MS Mincho" w:hAnsi="MS Mincho" w:cs="MS Mincho"/>
+          <w:color w:val="000000"/>
+          <w:sz w:val="21"/>
+          <w:szCs w:val="21"/>
+        </w:rPr>
+        <w:t>解</w:t>
+      </w:r>
+      <w:r>
+        <w:rPr>
+          <w:rFonts w:ascii="宋体" w:eastAsia="宋体" w:hAnsi="宋体" w:cs="宋体"/>
+          <w:color w:val="000000"/>
+          <w:sz w:val="21"/>
+          <w:szCs w:val="21"/>
+        </w:rPr>
+        <w:t>释</w:t>
+      </w:r>
+      <w:r>
+        <w:rPr>
+          <w:rFonts w:ascii="MS Mincho" w:eastAsia="MS Mincho" w:hAnsi="MS Mincho" w:cs="MS Mincho"/>
+          <w:color w:val="000000"/>
+          <w:sz w:val="21"/>
+          <w:szCs w:val="21"/>
+        </w:rPr>
+        <w:t>器，然后使用内部的</w:t>
+      </w:r>
+      <w:r>
+        <w:rPr>
+          <w:rFonts w:ascii="Verdana" w:eastAsia="Times New Roman" w:hAnsi="Verdana"/>
+          <w:color w:val="000000"/>
+          <w:sz w:val="21"/>
+          <w:szCs w:val="21"/>
+        </w:rPr>
+        <w:t>DOM</w:t>
+      </w:r>
+      <w:r>
+        <w:rPr>
+          <w:rFonts w:ascii="宋体" w:eastAsia="宋体" w:hAnsi="宋体" w:cs="宋体"/>
+          <w:color w:val="000000"/>
+          <w:sz w:val="21"/>
+          <w:szCs w:val="21"/>
+        </w:rPr>
+        <w:t>调用来创建</w:t>
+      </w:r>
+      <w:r>
+        <w:rPr>
+          <w:rFonts w:ascii="Verdana" w:eastAsia="Times New Roman" w:hAnsi="Verdana"/>
+          <w:color w:val="000000"/>
+          <w:sz w:val="21"/>
+          <w:szCs w:val="21"/>
+        </w:rPr>
+        <w:t>DOM</w:t>
+      </w:r>
+      <w:r>
+        <w:rPr>
+          <w:rFonts w:ascii="宋体" w:eastAsia="宋体" w:hAnsi="宋体" w:cs="宋体"/>
+          <w:color w:val="000000"/>
+          <w:sz w:val="21"/>
+          <w:szCs w:val="21"/>
+        </w:rPr>
+        <w:t>结构，而非基于</w:t>
+      </w:r>
+      <w:r>
+        <w:rPr>
+          <w:rFonts w:ascii="Verdana" w:eastAsia="Times New Roman" w:hAnsi="Verdana"/>
+          <w:color w:val="000000"/>
+          <w:sz w:val="21"/>
+          <w:szCs w:val="21"/>
+        </w:rPr>
+        <w:t>JS</w:t>
+      </w:r>
+      <w:r>
+        <w:rPr>
+          <w:rFonts w:ascii="MS Mincho" w:eastAsia="MS Mincho" w:hAnsi="MS Mincho" w:cs="MS Mincho"/>
+          <w:color w:val="000000"/>
+          <w:sz w:val="21"/>
+          <w:szCs w:val="21"/>
+        </w:rPr>
+        <w:t>的</w:t>
+      </w:r>
+      <w:r>
+        <w:rPr>
+          <w:rFonts w:ascii="Verdana" w:eastAsia="Times New Roman" w:hAnsi="Verdana"/>
+          <w:color w:val="000000"/>
+          <w:sz w:val="21"/>
+          <w:szCs w:val="21"/>
+        </w:rPr>
+        <w:t>DOM</w:t>
+      </w:r>
+      <w:r>
+        <w:rPr>
+          <w:rFonts w:ascii="宋体" w:eastAsia="宋体" w:hAnsi="宋体" w:cs="宋体"/>
+          <w:color w:val="000000"/>
+          <w:sz w:val="21"/>
+          <w:szCs w:val="21"/>
+        </w:rPr>
+        <w:t>调用。由于内部方法是编译好的而非解释执行，故执行的更快</w:t>
+      </w:r>
+      <w:r>
+        <w:rPr>
+          <w:rFonts w:ascii="MS Mincho" w:eastAsia="MS Mincho" w:hAnsi="MS Mincho" w:cs="MS Mincho"/>
+          <w:color w:val="000000"/>
+          <w:sz w:val="21"/>
+          <w:szCs w:val="21"/>
+        </w:rPr>
+        <w:t>。</w:t>
+      </w:r>
+    </w:p>
+    <w:p/>
+    <w:p/>
+    <w:p>
+      <w:r>
+        <w:rPr>
+          <w:rFonts w:hint="eastAsia"/>
+        </w:rPr>
+        <w:t>7.</w:t>
+      </w:r>
+      <w:r>
+        <w:rPr>
+          <w:rFonts w:hint="eastAsia"/>
+        </w:rPr>
+        <w:t>减小重排和缩小重排影响的方法</w:t>
+      </w:r>
+    </w:p>
+    <w:p>
+      <w:r>
+        <w:rPr>
+          <w:rFonts w:hint="eastAsia"/>
+        </w:rPr>
+        <w:t xml:space="preserve"> </w:t>
+      </w:r>
+      <w:hyperlink r:id="rId9" w:history="1">
+        <w:r>
+          <w:rPr>
+            <w:rStyle w:val="a4"/>
+          </w:rPr>
+          <w:t>https://www.cnblogs.com/gyjWEB/p/4547140.html</w:t>
+        </w:r>
+      </w:hyperlink>
+    </w:p>
+    <w:p>
       <w:r>
         <w:rPr>
           <w:noProof/>
         </w:rPr>
+        <w:lastRenderedPageBreak/>
         <w:drawing>
-          <wp:inline distT="0" distB="0" distL="0" distR="0" wp14:anchorId="2D5BEEFA" wp14:editId="1727DE20">
-            <wp:extent cx="5995035" cy="2631440"/>
-            <wp:effectExtent l="0" t="0" r="0" b="10160"/>
-            <wp:docPr id="5" name="图片 5"/>
+          <wp:inline distT="0" distB="0" distL="0" distR="0" wp14:anchorId="5044BF72" wp14:editId="2D4838CA">
+            <wp:extent cx="5270500" cy="4986020"/>
+            <wp:effectExtent l="0" t="0" r="12700" b="0"/>
+            <wp:docPr id="4" name="图片 4"/>
             <wp:cNvGraphicFramePr>
               <a:graphicFrameLocks xmlns:a="http://schemas.openxmlformats.org/drawingml/2006/main" noChangeAspect="1"/>
             </wp:cNvGraphicFramePr>
@@ -2345,7 +2394,7 @@
                   <pic:spPr>
                     <a:xfrm>
                       <a:off x="0" y="0"/>
-                      <a:ext cx="5995035" cy="2631440"/>
+                      <a:ext cx="5270500" cy="4986020"/>
                     </a:xfrm>
                     <a:prstGeom prst="rect">
                       <a:avLst/>
@@ -2358,81 +2407,16 @@
         </w:drawing>
       </w:r>
     </w:p>
-    <w:p/>
-    <w:p/>
-    <w:p/>
-    <w:p/>
-    <w:p>
-      <w:pPr>
-        <w:widowControl w:val="0"/>
-        <w:jc w:val="both"/>
-      </w:pPr>
-      <w:r>
-        <w:rPr>
-          <w:rFonts w:hint="eastAsia"/>
-        </w:rPr>
-        <w:lastRenderedPageBreak/>
-        <w:t>8.</w:t>
-      </w:r>
-      <w:r>
-        <w:rPr>
-          <w:rFonts w:hint="eastAsia"/>
-        </w:rPr>
-        <w:t xml:space="preserve"> </w:t>
-      </w:r>
-      <w:r>
-        <w:rPr>
-          <w:rFonts w:hint="eastAsia"/>
-        </w:rPr>
-        <w:t>插入</w:t>
-      </w:r>
-      <w:r>
-        <w:rPr>
-          <w:rFonts w:hint="eastAsia"/>
-        </w:rPr>
-        <w:t>100</w:t>
-      </w:r>
-      <w:r>
-        <w:rPr>
-          <w:rFonts w:hint="eastAsia"/>
-        </w:rPr>
-        <w:t>个</w:t>
-      </w:r>
-      <w:r>
-        <w:rPr>
-          <w:rFonts w:hint="eastAsia"/>
-        </w:rPr>
-        <w:t xml:space="preserve">div </w:t>
-      </w:r>
-      <w:r>
-        <w:rPr>
-          <w:rFonts w:hint="eastAsia"/>
-        </w:rPr>
-        <w:t>每</w:t>
-      </w:r>
-      <w:r>
-        <w:rPr>
-          <w:rFonts w:hint="eastAsia"/>
-        </w:rPr>
-        <w:t>10</w:t>
-      </w:r>
-      <w:r>
-        <w:rPr>
-          <w:rFonts w:hint="eastAsia"/>
-        </w:rPr>
-        <w:t>个加个空格</w:t>
-      </w:r>
-    </w:p>
     <w:p>
       <w:r>
         <w:rPr>
           <w:noProof/>
         </w:rPr>
         <w:drawing>
-          <wp:inline distT="0" distB="0" distL="0" distR="0" wp14:anchorId="049BA75A" wp14:editId="348790EB">
-            <wp:extent cx="5270500" cy="1720850"/>
-            <wp:effectExtent l="0" t="0" r="12700" b="6350"/>
-            <wp:docPr id="6" name="图片 6"/>
+          <wp:inline distT="0" distB="0" distL="0" distR="0" wp14:anchorId="2D5BEEFA" wp14:editId="1727DE20">
+            <wp:extent cx="5995035" cy="2631440"/>
+            <wp:effectExtent l="0" t="0" r="0" b="10160"/>
+            <wp:docPr id="5" name="图片 5"/>
             <wp:cNvGraphicFramePr>
               <a:graphicFrameLocks xmlns:a="http://schemas.openxmlformats.org/drawingml/2006/main" noChangeAspect="1"/>
             </wp:cNvGraphicFramePr>
@@ -2452,6 +2436,113 @@
                   <pic:spPr>
                     <a:xfrm>
                       <a:off x="0" y="0"/>
+                      <a:ext cx="5995035" cy="2631440"/>
+                    </a:xfrm>
+                    <a:prstGeom prst="rect">
+                      <a:avLst/>
+                    </a:prstGeom>
+                  </pic:spPr>
+                </pic:pic>
+              </a:graphicData>
+            </a:graphic>
+          </wp:inline>
+        </w:drawing>
+      </w:r>
+    </w:p>
+    <w:p/>
+    <w:p/>
+    <w:p/>
+    <w:p/>
+    <w:p>
+      <w:pPr>
+        <w:widowControl w:val="0"/>
+        <w:jc w:val="both"/>
+      </w:pPr>
+      <w:r>
+        <w:rPr>
+          <w:rFonts w:hint="eastAsia"/>
+        </w:rPr>
+        <w:lastRenderedPageBreak/>
+        <w:t>8.</w:t>
+      </w:r>
+      <w:r>
+        <w:rPr>
+          <w:rFonts w:hint="eastAsia"/>
+        </w:rPr>
+        <w:t xml:space="preserve"> </w:t>
+      </w:r>
+      <w:r>
+        <w:rPr>
+          <w:rFonts w:hint="eastAsia"/>
+        </w:rPr>
+        <w:t>插入</w:t>
+      </w:r>
+      <w:r>
+        <w:rPr>
+          <w:rFonts w:hint="eastAsia"/>
+        </w:rPr>
+        <w:t>100</w:t>
+      </w:r>
+      <w:r>
+        <w:rPr>
+          <w:rFonts w:hint="eastAsia"/>
+        </w:rPr>
+        <w:t>个</w:t>
+      </w:r>
+      <w:r>
+        <w:rPr>
+          <w:rFonts w:hint="eastAsia"/>
+        </w:rPr>
+        <w:t xml:space="preserve">div </w:t>
+      </w:r>
+      <w:r>
+        <w:rPr>
+          <w:rFonts w:hint="eastAsia"/>
+        </w:rPr>
+        <w:t>每</w:t>
+      </w:r>
+      <w:r>
+        <w:rPr>
+          <w:rFonts w:hint="eastAsia"/>
+        </w:rPr>
+        <w:t>10</w:t>
+      </w:r>
+      <w:r>
+        <w:rPr>
+          <w:rFonts w:hint="eastAsia"/>
+        </w:rPr>
+        <w:t>个加个空格</w:t>
+      </w:r>
+    </w:p>
+    <w:p>
+      <w:r>
+        <w:rPr>
+          <w:noProof/>
+        </w:rPr>
+        <w:drawing>
+          <wp:inline distT="0" distB="0" distL="0" distR="0" wp14:anchorId="049BA75A" wp14:editId="348790EB">
+            <wp:extent cx="5270500" cy="1720850"/>
+            <wp:effectExtent l="0" t="0" r="12700" b="6350"/>
+            <wp:docPr id="6" name="图片 6"/>
+            <wp:cNvGraphicFramePr>
+              <a:graphicFrameLocks xmlns:a="http://schemas.openxmlformats.org/drawingml/2006/main" noChangeAspect="1"/>
+            </wp:cNvGraphicFramePr>
+            <a:graphic xmlns:a="http://schemas.openxmlformats.org/drawingml/2006/main">
+              <a:graphicData uri="http://schemas.openxmlformats.org/drawingml/2006/picture">
+                <pic:pic xmlns:pic="http://schemas.openxmlformats.org/drawingml/2006/picture">
+                  <pic:nvPicPr>
+                    <pic:cNvPr id="1" name=""/>
+                    <pic:cNvPicPr/>
+                  </pic:nvPicPr>
+                  <pic:blipFill>
+                    <a:blip r:embed="rId12"/>
+                    <a:stretch>
+                      <a:fillRect/>
+                    </a:stretch>
+                  </pic:blipFill>
+                  <pic:spPr>
+                    <a:xfrm>
+                      <a:off x="0" y="0"/>
                       <a:ext cx="5270500" cy="1720850"/>
                     </a:xfrm>
                     <a:prstGeom prst="rect">
@@ -2476,7 +2567,7 @@
 </file>
 
 <file path=word/numbering.xml><?xml version="1.0" encoding="utf-8"?>
-<w:numbering xmlns:wpc="http://schemas.microsoft.com/office/word/2010/wordprocessingCanvas" xmlns:cx="http://schemas.microsoft.com/office/drawing/2014/chartex" xmlns:cx1="http://schemas.microsoft.com/office/drawing/2015/9/8/chartex" xmlns:cx2="http://schemas.microsoft.com/office/drawing/2015/10/21/chartex" xmlns:cx3="http://schemas.microsoft.com/office/drawing/2016/5/9/chartex" xmlns:cx4="http://schemas.microsoft.com/office/drawing/2016/5/10/chartex" xmlns:cx5="http://schemas.microsoft.com/office/drawing/2016/5/11/chartex" xmlns:cx6="http://schemas.microsoft.com/office/drawing/2016/5/12/chartex" xmlns:cx7="http://schemas.microsoft.com/office/drawing/2016/5/13/chartex" xmlns:cx8="http://schemas.microsoft.com/office/drawing/2016/5/14/chartex" xmlns:mc="http://schemas.openxmlformats.org/markup-compatibility/2006" xmlns:aink="http://schemas.microsoft.com/office/drawing/2016/ink" xmlns:am3d="http://schemas.microsoft.com/office/drawing/2017/model3d" xmlns:o="urn:schemas-microsoft-com:office:office" xmlns:r="http://schemas.openxmlformats.org/officeDocument/2006/relationships" xmlns:m="http://schemas.openxmlformats.org/officeDocument/2006/math" xmlns:v="urn:schemas-microsoft-com:vml" xmlns:wp14="http://schemas.microsoft.com/office/word/2010/wordprocessingDrawing" xmlns:wp="http://schemas.openxmlformats.org/drawingml/2006/wordprocessingDrawing" xmlns:w10="urn:schemas-microsoft-com:office:word" xmlns:w="http://schemas.openxmlformats.org/wordprocessingml/2006/main" xmlns:w14="http://schemas.microsoft.com/office/word/2010/wordml" xmlns:w15="http://schemas.microsoft.com/office/word/2012/wordml" xmlns:w16cid="http://schemas.microsoft.com/office/word/2016/wordml/cid" xmlns:w16se="http://schemas.microsoft.com/office/word/2015/wordml/symex" xmlns:wpg="http://schemas.microsoft.com/office/word/2010/wordprocessingGroup" xmlns:wpi="http://schemas.microsoft.com/office/word/2010/wordprocessingInk" xmlns:wne="http://schemas.microsoft.com/office/word/2006/wordml" xmlns:wps="http://schemas.microsoft.com/office/word/2010/wordprocessingShape" mc:Ignorable="w14 w15 w16se w16cid wp14">
+<w:numbering xmlns:wpc="http://schemas.microsoft.com/office/word/2010/wordprocessingCanvas" xmlns:cx="http://schemas.microsoft.com/office/drawing/2014/chartex" xmlns:cx1="http://schemas.microsoft.com/office/drawing/2015/9/8/chartex" xmlns:cx2="http://schemas.microsoft.com/office/drawing/2015/10/21/chartex" xmlns:cx3="http://schemas.microsoft.com/office/drawing/2016/5/9/chartex" xmlns:cx4="http://schemas.microsoft.com/office/drawing/2016/5/10/chartex" xmlns:cx5="http://schemas.microsoft.com/office/drawing/2016/5/11/chartex" xmlns:cx6="http://schemas.microsoft.com/office/drawing/2016/5/12/chartex" xmlns:cx7="http://schemas.microsoft.com/office/drawing/2016/5/13/chartex" xmlns:cx8="http://schemas.microsoft.com/office/drawing/2016/5/14/chartex" xmlns:mc="http://schemas.openxmlformats.org/markup-compatibility/2006" xmlns:aink="http://schemas.microsoft.com/office/drawing/2016/ink" xmlns:am3d="http://schemas.microsoft.com/office/drawing/2017/model3d" xmlns:o="urn:schemas-microsoft-com:office:office" xmlns:r="http://schemas.openxmlformats.org/officeDocument/2006/relationships" xmlns:m="http://schemas.openxmlformats.org/officeDocument/2006/math" xmlns:v="urn:schemas-microsoft-com:vml" xmlns:wp14="http://schemas.microsoft.com/office/word/2010/wordprocessingDrawing" xmlns:wp="http://schemas.openxmlformats.org/drawingml/2006/wordprocessingDrawing" xmlns:w10="urn:schemas-microsoft-com:office:word" xmlns:w="http://schemas.openxmlformats.org/wordprocessingml/2006/main" xmlns:w14="http://schemas.microsoft.com/office/word/2010/wordml" xmlns:w15="http://schemas.microsoft.com/office/word/2012/wordml" xmlns:w16cex="http://schemas.microsoft.com/office/word/2018/wordml/cex" xmlns:w16cid="http://schemas.microsoft.com/office/word/2016/wordml/cid" xmlns:w16="http://schemas.microsoft.com/office/word/2018/wordml" xmlns:w16se="http://schemas.microsoft.com/office/word/2015/wordml/symex" xmlns:wpg="http://schemas.microsoft.com/office/word/2010/wordprocessingGroup" xmlns:wpi="http://schemas.microsoft.com/office/word/2010/wordprocessingInk" xmlns:wne="http://schemas.microsoft.com/office/word/2006/wordml" xmlns:wps="http://schemas.microsoft.com/office/word/2010/wordprocessingShape" mc:Ignorable="w14 w15 w16se w16cid w16 w16cex wp14">
   <w:abstractNum w:abstractNumId="0" w15:restartNumberingAfterBreak="0">
     <w:nsid w:val="071B39A8"/>
     <w:multiLevelType w:val="hybridMultilevel"/>
@@ -2573,7 +2664,7 @@
 </file>
 
 <file path=word/styles.xml><?xml version="1.0" encoding="utf-8"?>
-<w:styles xmlns:mc="http://schemas.openxmlformats.org/markup-compatibility/2006" xmlns:r="http://schemas.openxmlformats.org/officeDocument/2006/relationships" xmlns:w="http://schemas.openxmlformats.org/wordprocessingml/2006/main" xmlns:w14="http://schemas.microsoft.com/office/word/2010/wordml" xmlns:w15="http://schemas.microsoft.com/office/word/2012/wordml" xmlns:w16cid="http://schemas.microsoft.com/office/word/2016/wordml/cid" xmlns:w16se="http://schemas.microsoft.com/office/word/2015/wordml/symex" mc:Ignorable="w14 w15 w16se w16cid">
+<w:styles xmlns:mc="http://schemas.openxmlformats.org/markup-compatibility/2006" xmlns:r="http://schemas.openxmlformats.org/officeDocument/2006/relationships" xmlns:w="http://schemas.openxmlformats.org/wordprocessingml/2006/main" xmlns:w14="http://schemas.microsoft.com/office/word/2010/wordml" xmlns:w15="http://schemas.microsoft.com/office/word/2012/wordml" xmlns:w16cex="http://schemas.microsoft.com/office/word/2018/wordml/cex" xmlns:w16cid="http://schemas.microsoft.com/office/word/2016/wordml/cid" xmlns:w16="http://schemas.microsoft.com/office/word/2018/wordml" xmlns:w16se="http://schemas.microsoft.com/office/word/2015/wordml/symex" mc:Ignorable="w14 w15 w16se w16cid w16 w16cex">
   <w:docDefaults>
     <w:rPrDefault>
       <w:rPr>
